--- a/ECE5484-Fundamentals of Computer Systems/Homeworks/1/Ahmed_Gasser_HW1.docx
+++ b/ECE5484-Fundamentals of Computer Systems/Homeworks/1/Ahmed_Gasser_HW1.docx
@@ -507,12 +507,16 @@
       </w:r>
     </w:p>
     <w:p>
+      <w:pPr>
+        <w:pStyle w:val="NoSpacing"/>
+      </w:pPr>
       <w:r>
         <w:t>Integer part:</w:t>
       </w:r>
     </w:p>
     <w:p>
       <w:pPr>
+        <w:pStyle w:val="NoSpacing"/>
         <w:ind w:left="720"/>
       </w:pPr>
       <w:r>
@@ -534,6 +538,7 @@
     </w:p>
     <w:p>
       <w:pPr>
+        <w:pStyle w:val="NoSpacing"/>
         <w:ind w:left="720"/>
         <w:rPr>
           <w:rFonts w:cstheme="minorHAnsi"/>
@@ -564,6 +569,7 @@
     </w:p>
     <w:p>
       <w:pPr>
+        <w:pStyle w:val="NoSpacing"/>
         <w:ind w:left="720"/>
         <w:rPr>
           <w:rFonts w:cstheme="minorHAnsi"/>
@@ -591,6 +597,7 @@
     </w:p>
     <w:p>
       <w:pPr>
+        <w:pStyle w:val="NoSpacing"/>
         <w:ind w:left="720"/>
         <w:rPr>
           <w:rFonts w:cstheme="minorHAnsi"/>
@@ -618,6 +625,7 @@
     </w:p>
     <w:p>
       <w:pPr>
+        <w:pStyle w:val="NoSpacing"/>
         <w:ind w:left="720"/>
         <w:rPr>
           <w:rFonts w:cstheme="minorHAnsi"/>
@@ -645,117 +653,72 @@
     </w:p>
     <w:p>
       <w:pPr>
-        <w:rPr>
-          <w:rFonts w:cstheme="minorHAnsi"/>
-        </w:rPr>
-      </w:pPr>
-      <w:r>
-        <w:rPr>
-          <w:rFonts w:cstheme="minorHAnsi"/>
-        </w:rPr>
+        <w:pStyle w:val="NoSpacing"/>
+      </w:pPr>
+      <w:r>
         <w:t>Fraction part:</w:t>
       </w:r>
     </w:p>
     <w:p>
       <w:pPr>
-        <w:rPr>
-          <w:rFonts w:cstheme="minorHAnsi"/>
-        </w:rPr>
-      </w:pPr>
-      <w:r>
-        <w:rPr>
-          <w:rFonts w:cstheme="minorHAnsi"/>
-        </w:rPr>
+        <w:pStyle w:val="NoSpacing"/>
+      </w:pPr>
+      <w:r>
         <w:tab/>
         <w:t>0.3125x2=0.625 integer 0</w:t>
       </w:r>
     </w:p>
     <w:p>
       <w:pPr>
-        <w:rPr>
-          <w:rFonts w:cstheme="minorHAnsi"/>
-        </w:rPr>
-      </w:pPr>
-      <w:r>
-        <w:rPr>
-          <w:rFonts w:cstheme="minorHAnsi"/>
-        </w:rPr>
+        <w:pStyle w:val="NoSpacing"/>
+      </w:pPr>
+      <w:r>
         <w:tab/>
         <w:t>0.625x2=</w:t>
       </w:r>
       <w:r>
-        <w:rPr>
-          <w:rFonts w:cstheme="minorHAnsi"/>
-        </w:rPr>
         <w:t>1.25</w:t>
       </w:r>
       <w:r>
-        <w:rPr>
-          <w:rFonts w:cstheme="minorHAnsi"/>
-        </w:rPr>
         <w:tab/>
         <w:t>integer 1</w:t>
       </w:r>
     </w:p>
     <w:p>
       <w:pPr>
-        <w:rPr>
-          <w:rFonts w:cstheme="minorHAnsi"/>
-        </w:rPr>
-      </w:pPr>
-      <w:r>
-        <w:rPr>
-          <w:rFonts w:cstheme="minorHAnsi"/>
-        </w:rPr>
+        <w:pStyle w:val="NoSpacing"/>
+      </w:pPr>
+      <w:r>
         <w:tab/>
         <w:t>0.25x2=0.5</w:t>
       </w:r>
       <w:r>
-        <w:rPr>
-          <w:rFonts w:cstheme="minorHAnsi"/>
-        </w:rPr>
         <w:tab/>
         <w:t>integer 0</w:t>
       </w:r>
     </w:p>
     <w:p>
       <w:pPr>
-        <w:rPr>
-          <w:rFonts w:cstheme="minorHAnsi"/>
-        </w:rPr>
-      </w:pPr>
-      <w:r>
-        <w:rPr>
-          <w:rFonts w:cstheme="minorHAnsi"/>
-        </w:rPr>
+        <w:pStyle w:val="NoSpacing"/>
+      </w:pPr>
+      <w:r>
         <w:tab/>
         <w:t>0.5x2=1.0</w:t>
       </w:r>
       <w:r>
-        <w:rPr>
-          <w:rFonts w:cstheme="minorHAnsi"/>
-        </w:rPr>
         <w:tab/>
         <w:t>integer 1</w:t>
       </w:r>
     </w:p>
     <w:p>
       <w:pPr>
-        <w:rPr>
-          <w:rFonts w:cstheme="minorHAnsi"/>
-        </w:rPr>
-      </w:pPr>
-      <w:r>
-        <w:rPr>
-          <w:rFonts w:cstheme="minorHAnsi"/>
-        </w:rPr>
+        <w:pStyle w:val="NoSpacing"/>
+      </w:pPr>
+      <w:r>
         <w:tab/>
         <w:t>0.0x2=0.0</w:t>
       </w:r>
       <w:r>
-        <w:rPr>
-          <w:rFonts w:cstheme="minorHAnsi"/>
-        </w:rPr>
         <w:tab/>
         <w:t>integer 0 stop</w:t>
       </w:r>
@@ -818,11 +781,18 @@
       </w:r>
     </w:p>
     <w:p>
+      <w:pPr>
+        <w:pStyle w:val="NoSpacing"/>
+      </w:pPr>
       <w:r>
         <w:t>Integer part:</w:t>
       </w:r>
     </w:p>
     <w:p>
+      <w:pPr>
+        <w:pStyle w:val="NoSpacing"/>
+        <w:ind w:left="720"/>
+      </w:pPr>
       <w:r>
         <w:t>127÷2=</w:t>
       </w:r>
@@ -841,6 +811,10 @@
       </w:r>
     </w:p>
     <w:p>
+      <w:pPr>
+        <w:pStyle w:val="NoSpacing"/>
+        <w:ind w:left="720"/>
+      </w:pPr>
       <w:r>
         <w:t>63</w:t>
       </w:r>
@@ -862,6 +836,10 @@
       </w:r>
     </w:p>
     <w:p>
+      <w:pPr>
+        <w:pStyle w:val="NoSpacing"/>
+        <w:ind w:left="720"/>
+      </w:pPr>
       <w:r>
         <w:t>31</w:t>
       </w:r>
@@ -883,6 +861,10 @@
       </w:r>
     </w:p>
     <w:p>
+      <w:pPr>
+        <w:pStyle w:val="NoSpacing"/>
+        <w:ind w:left="720"/>
+      </w:pPr>
       <w:r>
         <w:t>15</w:t>
       </w:r>
@@ -907,6 +889,10 @@
       </w:r>
     </w:p>
     <w:p>
+      <w:pPr>
+        <w:pStyle w:val="NoSpacing"/>
+        <w:ind w:left="720"/>
+      </w:pPr>
       <w:r>
         <w:t>7</w:t>
       </w:r>
@@ -931,6 +917,10 @@
       </w:r>
     </w:p>
     <w:p>
+      <w:pPr>
+        <w:pStyle w:val="NoSpacing"/>
+        <w:ind w:left="720"/>
+      </w:pPr>
       <w:r>
         <w:t>3÷2=1</w:t>
       </w:r>
@@ -946,6 +936,10 @@
       </w:r>
     </w:p>
     <w:p>
+      <w:pPr>
+        <w:pStyle w:val="NoSpacing"/>
+        <w:ind w:left="720"/>
+      </w:pPr>
       <w:r>
         <w:t>1÷2=0</w:t>
       </w:r>
@@ -997,42 +991,6 @@
         </w:rPr>
         <w:t>2</w:t>
       </w:r>
-    </w:p>
-    <w:p>
-      <w:pPr>
-        <w:pStyle w:val="ListParagraph"/>
-        <w:ind w:left="1440"/>
-      </w:pPr>
-    </w:p>
-    <w:p>
-      <w:pPr>
-        <w:pStyle w:val="ListParagraph"/>
-        <w:ind w:left="1440"/>
-      </w:pPr>
-    </w:p>
-    <w:p>
-      <w:pPr>
-        <w:pStyle w:val="ListParagraph"/>
-        <w:ind w:left="1440"/>
-      </w:pPr>
-    </w:p>
-    <w:p>
-      <w:pPr>
-        <w:pStyle w:val="ListParagraph"/>
-        <w:ind w:left="1440"/>
-      </w:pPr>
-    </w:p>
-    <w:p>
-      <w:pPr>
-        <w:pStyle w:val="ListParagraph"/>
-        <w:ind w:left="1440"/>
-      </w:pPr>
-    </w:p>
-    <w:p>
-      <w:pPr>
-        <w:pStyle w:val="ListParagraph"/>
-        <w:ind w:left="1440"/>
-      </w:pPr>
     </w:p>
     <w:p>
       <w:pPr>
@@ -1043,16 +1001,22 @@
         </w:numPr>
       </w:pPr>
       <w:r>
-        <w:lastRenderedPageBreak/>
         <w:t xml:space="preserve">128.0 </w:t>
       </w:r>
     </w:p>
     <w:p>
+      <w:pPr>
+        <w:pStyle w:val="NoSpacing"/>
+      </w:pPr>
       <w:r>
         <w:t>Integer part:</w:t>
       </w:r>
     </w:p>
     <w:p>
+      <w:pPr>
+        <w:pStyle w:val="NoSpacing"/>
+        <w:ind w:left="720"/>
+      </w:pPr>
       <w:r>
         <w:t>128</w:t>
       </w:r>
@@ -1071,6 +1035,10 @@
       </w:r>
     </w:p>
     <w:p>
+      <w:pPr>
+        <w:pStyle w:val="NoSpacing"/>
+        <w:ind w:left="720"/>
+      </w:pPr>
       <w:r>
         <w:t>64</w:t>
       </w:r>
@@ -1089,6 +1057,10 @@
       </w:r>
     </w:p>
     <w:p>
+      <w:pPr>
+        <w:pStyle w:val="NoSpacing"/>
+        <w:ind w:left="720"/>
+      </w:pPr>
       <w:r>
         <w:t>32</w:t>
       </w:r>
@@ -1107,6 +1079,10 @@
       </w:r>
     </w:p>
     <w:p>
+      <w:pPr>
+        <w:pStyle w:val="NoSpacing"/>
+        <w:ind w:left="720"/>
+      </w:pPr>
       <w:r>
         <w:t>16</w:t>
       </w:r>
@@ -1128,6 +1104,10 @@
       </w:r>
     </w:p>
     <w:p>
+      <w:pPr>
+        <w:pStyle w:val="NoSpacing"/>
+        <w:ind w:left="720"/>
+      </w:pPr>
       <w:r>
         <w:t>8</w:t>
       </w:r>
@@ -1149,6 +1129,10 @@
       </w:r>
     </w:p>
     <w:p>
+      <w:pPr>
+        <w:pStyle w:val="NoSpacing"/>
+        <w:ind w:left="720"/>
+      </w:pPr>
       <w:r>
         <w:t>4÷2=2</w:t>
       </w:r>
@@ -1161,6 +1145,10 @@
       </w:r>
     </w:p>
     <w:p>
+      <w:pPr>
+        <w:pStyle w:val="NoSpacing"/>
+        <w:ind w:left="720"/>
+      </w:pPr>
       <w:r>
         <w:t>2÷2=1</w:t>
       </w:r>
@@ -1173,6 +1161,10 @@
       </w:r>
     </w:p>
     <w:p>
+      <w:pPr>
+        <w:pStyle w:val="NoSpacing"/>
+        <w:ind w:left="720"/>
+      </w:pPr>
       <w:r>
         <w:t>1÷2=0</w:t>
       </w:r>
@@ -1184,7 +1176,6 @@
         <w:t>remainder 1</w:t>
       </w:r>
     </w:p>
-    <w:p/>
     <w:p>
       <w:pPr>
         <w:pBdr>
@@ -1210,8 +1201,57 @@
         <w:rPr>
           <w:highlight w:val="yellow"/>
         </w:rPr>
-        <w:t>)2</w:t>
-      </w:r>
+        <w:t>)</w:t>
+      </w:r>
+      <w:r>
+        <w:rPr>
+          <w:highlight w:val="yellow"/>
+          <w:vertAlign w:val="subscript"/>
+        </w:rPr>
+        <w:t>2</w:t>
+      </w:r>
+    </w:p>
+    <w:p>
+      <w:pPr>
+        <w:pStyle w:val="ListParagraph"/>
+        <w:ind w:left="1440"/>
+      </w:pPr>
+    </w:p>
+    <w:p>
+      <w:pPr>
+        <w:pStyle w:val="ListParagraph"/>
+        <w:ind w:left="1440"/>
+      </w:pPr>
+    </w:p>
+    <w:p>
+      <w:pPr>
+        <w:pStyle w:val="ListParagraph"/>
+        <w:ind w:left="1440"/>
+      </w:pPr>
+    </w:p>
+    <w:p>
+      <w:pPr>
+        <w:pStyle w:val="ListParagraph"/>
+        <w:ind w:left="1440"/>
+      </w:pPr>
+    </w:p>
+    <w:p>
+      <w:pPr>
+        <w:pStyle w:val="ListParagraph"/>
+        <w:ind w:left="1440"/>
+      </w:pPr>
+    </w:p>
+    <w:p>
+      <w:pPr>
+        <w:pStyle w:val="ListParagraph"/>
+        <w:ind w:left="1440"/>
+      </w:pPr>
+    </w:p>
+    <w:p>
+      <w:pPr>
+        <w:pStyle w:val="ListParagraph"/>
+        <w:ind w:left="1440"/>
+      </w:pPr>
     </w:p>
     <w:p>
       <w:pPr>
@@ -1222,16 +1262,21 @@
         </w:numPr>
       </w:pPr>
       <w:r>
+        <w:lastRenderedPageBreak/>
         <w:t xml:space="preserve">132.5625 </w:t>
       </w:r>
     </w:p>
     <w:p>
+      <w:pPr>
+        <w:pStyle w:val="NoSpacing"/>
+      </w:pPr>
       <w:r>
         <w:t>Integer part:</w:t>
       </w:r>
     </w:p>
     <w:p>
       <w:pPr>
+        <w:pStyle w:val="NoSpacing"/>
         <w:ind w:left="720"/>
       </w:pPr>
       <w:r>
@@ -1253,6 +1298,7 @@
     </w:p>
     <w:p>
       <w:pPr>
+        <w:pStyle w:val="NoSpacing"/>
         <w:ind w:left="720"/>
       </w:pPr>
       <w:r>
@@ -1274,6 +1320,7 @@
     </w:p>
     <w:p>
       <w:pPr>
+        <w:pStyle w:val="NoSpacing"/>
         <w:ind w:left="720"/>
       </w:pPr>
       <w:r>
@@ -1295,6 +1342,7 @@
     </w:p>
     <w:p>
       <w:pPr>
+        <w:pStyle w:val="NoSpacing"/>
         <w:ind w:left="720"/>
       </w:pPr>
       <w:r>
@@ -1319,6 +1367,7 @@
     </w:p>
     <w:p>
       <w:pPr>
+        <w:pStyle w:val="NoSpacing"/>
         <w:ind w:left="720"/>
       </w:pPr>
       <w:r>
@@ -1343,6 +1392,7 @@
     </w:p>
     <w:p>
       <w:pPr>
+        <w:pStyle w:val="NoSpacing"/>
         <w:ind w:left="720"/>
       </w:pPr>
       <w:r>
@@ -1358,6 +1408,7 @@
     </w:p>
     <w:p>
       <w:pPr>
+        <w:pStyle w:val="NoSpacing"/>
         <w:ind w:left="720"/>
       </w:pPr>
       <w:r>
@@ -1373,6 +1424,7 @@
     </w:p>
     <w:p>
       <w:pPr>
+        <w:pStyle w:val="NoSpacing"/>
         <w:ind w:left="720"/>
       </w:pPr>
       <w:r>
@@ -1390,11 +1442,17 @@
       </w:r>
     </w:p>
     <w:p>
+      <w:pPr>
+        <w:pStyle w:val="NoSpacing"/>
+      </w:pPr>
       <w:r>
         <w:t>Fraction part:</w:t>
       </w:r>
     </w:p>
     <w:p>
+      <w:pPr>
+        <w:pStyle w:val="NoSpacing"/>
+      </w:pPr>
       <w:r>
         <w:tab/>
       </w:r>
@@ -1415,6 +1473,9 @@
       </w:r>
     </w:p>
     <w:p>
+      <w:pPr>
+        <w:pStyle w:val="NoSpacing"/>
+      </w:pPr>
       <w:r>
         <w:tab/>
       </w:r>
@@ -1438,6 +1499,9 @@
       </w:r>
     </w:p>
     <w:p>
+      <w:pPr>
+        <w:pStyle w:val="NoSpacing"/>
+      </w:pPr>
       <w:r>
         <w:tab/>
       </w:r>
@@ -1459,6 +1523,9 @@
       </w:r>
     </w:p>
     <w:p>
+      <w:pPr>
+        <w:pStyle w:val="NoSpacing"/>
+      </w:pPr>
       <w:r>
         <w:tab/>
       </w:r>
@@ -1483,6 +1550,9 @@
       </w:r>
     </w:p>
     <w:p>
+      <w:pPr>
+        <w:pStyle w:val="NoSpacing"/>
+      </w:pPr>
       <w:r>
         <w:tab/>
         <w:t>0.0x2=0.0</w:t>
@@ -1541,7 +1611,14 @@
         <w:rPr>
           <w:highlight w:val="yellow"/>
         </w:rPr>
-        <w:t>)2</w:t>
+        <w:t>)</w:t>
+      </w:r>
+      <w:r>
+        <w:rPr>
+          <w:highlight w:val="yellow"/>
+          <w:vertAlign w:val="subscript"/>
+        </w:rPr>
+        <w:t>2</w:t>
       </w:r>
     </w:p>
     <w:p>
@@ -1553,17 +1630,20 @@
         </w:numPr>
       </w:pPr>
       <w:r>
-        <w:lastRenderedPageBreak/>
         <w:t>13.2</w:t>
       </w:r>
     </w:p>
     <w:p>
+      <w:pPr>
+        <w:pStyle w:val="NoSpacing"/>
+      </w:pPr>
       <w:r>
         <w:t>Integer part:</w:t>
       </w:r>
     </w:p>
     <w:p>
       <w:pPr>
+        <w:pStyle w:val="NoSpacing"/>
         <w:ind w:left="720"/>
       </w:pPr>
       <w:r>
@@ -1590,6 +1670,7 @@
     </w:p>
     <w:p>
       <w:pPr>
+        <w:pStyle w:val="NoSpacing"/>
         <w:ind w:left="720"/>
       </w:pPr>
       <w:r>
@@ -1614,6 +1695,7 @@
     </w:p>
     <w:p>
       <w:pPr>
+        <w:pStyle w:val="NoSpacing"/>
         <w:ind w:left="720"/>
       </w:pPr>
       <w:r>
@@ -1638,6 +1720,7 @@
     </w:p>
     <w:p>
       <w:pPr>
+        <w:pStyle w:val="NoSpacing"/>
         <w:ind w:left="720"/>
       </w:pPr>
       <w:r>
@@ -1661,11 +1744,17 @@
       </w:r>
     </w:p>
     <w:p>
+      <w:pPr>
+        <w:pStyle w:val="NoSpacing"/>
+      </w:pPr>
       <w:r>
         <w:t>Fraction part:</w:t>
       </w:r>
     </w:p>
     <w:p>
+      <w:pPr>
+        <w:pStyle w:val="NoSpacing"/>
+      </w:pPr>
       <w:r>
         <w:tab/>
       </w:r>
@@ -1689,6 +1778,9 @@
       </w:r>
     </w:p>
     <w:p>
+      <w:pPr>
+        <w:pStyle w:val="NoSpacing"/>
+      </w:pPr>
       <w:r>
         <w:tab/>
       </w:r>
@@ -1712,6 +1804,9 @@
       </w:r>
     </w:p>
     <w:p>
+      <w:pPr>
+        <w:pStyle w:val="NoSpacing"/>
+      </w:pPr>
       <w:r>
         <w:tab/>
       </w:r>
@@ -1739,6 +1834,9 @@
       </w:r>
     </w:p>
     <w:p>
+      <w:pPr>
+        <w:pStyle w:val="NoSpacing"/>
+      </w:pPr>
       <w:r>
         <w:tab/>
       </w:r>
@@ -1760,6 +1858,9 @@
       </w:r>
     </w:p>
     <w:p>
+      <w:pPr>
+        <w:pStyle w:val="NoSpacing"/>
+      </w:pPr>
       <w:r>
         <w:tab/>
         <w:t>0.</w:t>
@@ -1777,10 +1878,16 @@
         <w:tab/>
       </w:r>
       <w:r>
-        <w:t>integer 0</w:t>
-      </w:r>
-    </w:p>
-    <w:p>
+        <w:t>inte</w:t>
+      </w:r>
+      <w:r>
+        <w:t>ger 0</w:t>
+      </w:r>
+    </w:p>
+    <w:p>
+      <w:pPr>
+        <w:pStyle w:val="NoSpacing"/>
+      </w:pPr>
       <w:r>
         <w:tab/>
         <w:t>……</w:t>
@@ -2871,6 +2978,11 @@
       </w:pPr>
     </w:p>
     <w:p>
+      <w:r>
+        <w:br w:type="page"/>
+      </w:r>
+    </w:p>
+    <w:p>
       <w:pPr>
         <w:pStyle w:val="ListParagraph"/>
         <w:numPr>
@@ -2879,6 +2991,7 @@
         </w:numPr>
       </w:pPr>
       <w:r>
+        <w:lastRenderedPageBreak/>
         <w:t>Represent each of the following decimal numbers in binary using 8-bit signed magnitude, one’s complement, two’s complement, and excess-127 representations:</w:t>
       </w:r>
     </w:p>
@@ -3089,6 +3202,46 @@
         <w:pStyle w:val="ListParagraph"/>
         <w:ind w:left="2160"/>
       </w:pPr>
+      <w:r>
+        <w:t xml:space="preserve">Since it is a positive number, </w:t>
+      </w:r>
+      <w:r>
+        <w:t xml:space="preserve">the result is same </w:t>
+      </w:r>
+      <w:r>
+        <w:t>as the signed magnitude</w:t>
+      </w:r>
+    </w:p>
+    <w:p>
+      <w:pPr>
+        <w:pStyle w:val="ListParagraph"/>
+        <w:ind w:left="2160"/>
+        <w:rPr>
+          <w:vertAlign w:val="subscript"/>
+        </w:rPr>
+      </w:pPr>
+      <w:r>
+        <w:t xml:space="preserve">representation = </w:t>
+      </w:r>
+      <w:r>
+        <w:rPr>
+          <w:highlight w:val="yellow"/>
+        </w:rPr>
+        <w:t>(00100011)</w:t>
+      </w:r>
+      <w:r>
+        <w:rPr>
+          <w:highlight w:val="yellow"/>
+          <w:vertAlign w:val="subscript"/>
+        </w:rPr>
+        <w:t>2</w:t>
+      </w:r>
+    </w:p>
+    <w:p>
+      <w:pPr>
+        <w:pStyle w:val="ListParagraph"/>
+        <w:ind w:left="2160"/>
+      </w:pPr>
     </w:p>
     <w:p>
       <w:pPr>
@@ -3105,7 +3258,6 @@
         </w:numPr>
       </w:pPr>
       <w:r>
-        <w:lastRenderedPageBreak/>
         <w:t>two’s complement</w:t>
       </w:r>
       <w:r>
@@ -3118,7 +3270,16 @@
         <w:ind w:left="2160"/>
       </w:pPr>
       <w:r>
-        <w:t>Since it is a positive number, this is the same as the signed magnitude</w:t>
+        <w:t>Since it is a positive number</w:t>
+      </w:r>
+      <w:r>
+        <w:t>, the result is same</w:t>
+      </w:r>
+      <w:r>
+        <w:t xml:space="preserve"> </w:t>
+      </w:r>
+      <w:r>
+        <w:t>as the signed magnitude</w:t>
       </w:r>
     </w:p>
     <w:p>
@@ -3181,6 +3342,209 @@
         <w:pStyle w:val="ListParagraph"/>
         <w:ind w:left="2160"/>
       </w:pPr>
+      <w:r>
+        <w:t>35+127=162</w:t>
+      </w:r>
+    </w:p>
+    <w:p>
+      <w:pPr>
+        <w:pStyle w:val="ListParagraph"/>
+        <w:ind w:left="2160"/>
+      </w:pPr>
+      <w:r>
+        <w:t>162</w:t>
+      </w:r>
+      <w:r>
+        <w:t>÷</w:t>
+      </w:r>
+      <w:r>
+        <w:t>2=81</w:t>
+      </w:r>
+      <w:r>
+        <w:tab/>
+        <w:t>remainder 0</w:t>
+      </w:r>
+    </w:p>
+    <w:p>
+      <w:pPr>
+        <w:pStyle w:val="ListParagraph"/>
+        <w:ind w:left="2160"/>
+      </w:pPr>
+      <w:r>
+        <w:t>81</w:t>
+      </w:r>
+      <w:r>
+        <w:t>÷</w:t>
+      </w:r>
+      <w:r>
+        <w:t>2=40</w:t>
+      </w:r>
+      <w:r>
+        <w:tab/>
+        <w:t>remainder 1</w:t>
+      </w:r>
+    </w:p>
+    <w:p>
+      <w:pPr>
+        <w:pStyle w:val="ListParagraph"/>
+        <w:ind w:left="2160"/>
+      </w:pPr>
+      <w:r>
+        <w:t>40</w:t>
+      </w:r>
+      <w:r>
+        <w:t>÷</w:t>
+      </w:r>
+      <w:r>
+        <w:t>2=20</w:t>
+      </w:r>
+      <w:r>
+        <w:tab/>
+        <w:t>remainder 0</w:t>
+      </w:r>
+    </w:p>
+    <w:p>
+      <w:pPr>
+        <w:pStyle w:val="ListParagraph"/>
+        <w:ind w:left="2160"/>
+      </w:pPr>
+      <w:r>
+        <w:t>20</w:t>
+      </w:r>
+      <w:r>
+        <w:t>÷</w:t>
+      </w:r>
+      <w:r>
+        <w:t>2=10</w:t>
+      </w:r>
+      <w:r>
+        <w:tab/>
+        <w:t>remainder 0</w:t>
+      </w:r>
+    </w:p>
+    <w:p>
+      <w:pPr>
+        <w:pStyle w:val="ListParagraph"/>
+        <w:ind w:left="2160"/>
+      </w:pPr>
+      <w:r>
+        <w:t>10</w:t>
+      </w:r>
+      <w:r>
+        <w:t>÷</w:t>
+      </w:r>
+      <w:r>
+        <w:t>2=5</w:t>
+      </w:r>
+      <w:r>
+        <w:tab/>
+      </w:r>
+      <w:r>
+        <w:tab/>
+        <w:t>remainder 0</w:t>
+      </w:r>
+    </w:p>
+    <w:p>
+      <w:pPr>
+        <w:pStyle w:val="ListParagraph"/>
+        <w:ind w:left="2160"/>
+      </w:pPr>
+      <w:r>
+        <w:t>5</w:t>
+      </w:r>
+      <w:r>
+        <w:t>÷</w:t>
+      </w:r>
+      <w:r>
+        <w:t>2=2</w:t>
+      </w:r>
+      <w:r>
+        <w:tab/>
+      </w:r>
+      <w:r>
+        <w:tab/>
+        <w:t>remainder 1</w:t>
+      </w:r>
+    </w:p>
+    <w:p>
+      <w:pPr>
+        <w:pStyle w:val="ListParagraph"/>
+        <w:ind w:left="2160"/>
+      </w:pPr>
+      <w:r>
+        <w:t>2</w:t>
+      </w:r>
+      <w:r>
+        <w:t>÷</w:t>
+      </w:r>
+      <w:r>
+        <w:t>2=1</w:t>
+      </w:r>
+      <w:r>
+        <w:tab/>
+      </w:r>
+      <w:r>
+        <w:tab/>
+        <w:t>remainder 0</w:t>
+      </w:r>
+    </w:p>
+    <w:p>
+      <w:pPr>
+        <w:pStyle w:val="ListParagraph"/>
+        <w:ind w:left="2160"/>
+      </w:pPr>
+      <w:r>
+        <w:t>1</w:t>
+      </w:r>
+      <w:r>
+        <w:t>÷</w:t>
+      </w:r>
+      <w:r>
+        <w:t>2=0</w:t>
+      </w:r>
+      <w:r>
+        <w:tab/>
+      </w:r>
+      <w:r>
+        <w:tab/>
+        <w:t>remainder 1</w:t>
+      </w:r>
+      <w:r>
+        <w:t xml:space="preserve"> stop</w:t>
+      </w:r>
+    </w:p>
+    <w:p>
+      <w:pPr>
+        <w:pStyle w:val="ListParagraph"/>
+        <w:pBdr>
+          <w:bottom w:val="single" w:sz="4" w:space="1" w:color="auto"/>
+        </w:pBdr>
+        <w:ind w:left="2160"/>
+        <w:rPr>
+          <w:vertAlign w:val="subscript"/>
+        </w:rPr>
+      </w:pPr>
+      <w:r>
+        <w:t xml:space="preserve">Therefore = </w:t>
+      </w:r>
+      <w:r>
+        <w:rPr>
+          <w:highlight w:val="yellow"/>
+        </w:rPr>
+        <w:t>(10100010)</w:t>
+      </w:r>
+      <w:r>
+        <w:rPr>
+          <w:highlight w:val="yellow"/>
+          <w:vertAlign w:val="subscript"/>
+        </w:rPr>
+        <w:t>2</w:t>
+      </w:r>
+    </w:p>
+    <w:p>
+      <w:r>
+        <w:br w:type="page"/>
+      </w:r>
     </w:p>
     <w:p>
       <w:pPr>
@@ -3191,6 +3555,7 @@
         </w:numPr>
       </w:pPr>
       <w:r>
+        <w:lastRenderedPageBreak/>
         <w:t>-35</w:t>
       </w:r>
     </w:p>
@@ -3218,7 +3583,23 @@
         </w:rPr>
       </w:pPr>
       <w:r>
-        <w:t xml:space="preserve">Same as previous question (8.a) but replace the first bit to be 1 to represent the -ve sign instead of 0 (+ve), so the answer will be </w:t>
+        <w:t>Same as previous question (8.a) but replace the first bit to be 1 to represent the -</w:t>
+      </w:r>
+      <w:proofErr w:type="spellStart"/>
+      <w:r>
+        <w:t>ve</w:t>
+      </w:r>
+      <w:proofErr w:type="spellEnd"/>
+      <w:r>
+        <w:t xml:space="preserve"> sign instead of 0 (+</w:t>
+      </w:r>
+      <w:proofErr w:type="spellStart"/>
+      <w:r>
+        <w:t>ve</w:t>
+      </w:r>
+      <w:proofErr w:type="spellEnd"/>
+      <w:r>
+        <w:t xml:space="preserve">), so the answer will be </w:t>
       </w:r>
       <w:r>
         <w:rPr>
@@ -3266,6 +3647,40 @@
       <w:r>
         <w:t>:</w:t>
       </w:r>
+      <w:r>
+        <w:t xml:space="preserve"> after bit inversion = </w:t>
+      </w:r>
+      <w:r>
+        <w:rPr>
+          <w:highlight w:val="yellow"/>
+        </w:rPr>
+        <w:t>(</w:t>
+      </w:r>
+      <w:r>
+        <w:rPr>
+          <w:highlight w:val="yellow"/>
+        </w:rPr>
+        <w:t>1</w:t>
+      </w:r>
+      <w:r>
+        <w:rPr>
+          <w:highlight w:val="yellow"/>
+        </w:rPr>
+        <w:t>1011100)</w:t>
+      </w:r>
+      <w:r>
+        <w:rPr>
+          <w:highlight w:val="yellow"/>
+          <w:vertAlign w:val="subscript"/>
+        </w:rPr>
+        <w:t>2</w:t>
+      </w:r>
+    </w:p>
+    <w:p>
+      <w:pPr>
+        <w:pStyle w:val="ListParagraph"/>
+        <w:ind w:left="2160"/>
+      </w:pPr>
     </w:p>
     <w:p>
       <w:pPr>
@@ -3298,7 +3713,8 @@
     </w:p>
     <w:p>
       <w:pPr>
-        <w:ind w:left="1440" w:firstLine="720"/>
+        <w:pStyle w:val="NoSpacing"/>
+        <w:ind w:left="2160"/>
       </w:pPr>
       <w:r>
         <w:t xml:space="preserve">  11011100</w:t>
@@ -3306,7 +3722,8 @@
     </w:p>
     <w:p>
       <w:pPr>
-        <w:ind w:left="1440" w:firstLine="720"/>
+        <w:pStyle w:val="NoSpacing"/>
+        <w:ind w:left="2160"/>
       </w:pPr>
       <w:r>
         <w:t>+00000001</w:t>
@@ -3314,11 +3731,18 @@
     </w:p>
     <w:p>
       <w:pPr>
-        <w:ind w:left="1440" w:firstLine="720"/>
+        <w:pStyle w:val="NoSpacing"/>
+        <w:ind w:left="2160"/>
       </w:pPr>
       <w:r>
         <w:t>=11011101 (no carry)</w:t>
       </w:r>
+    </w:p>
+    <w:p>
+      <w:pPr>
+        <w:pStyle w:val="NoSpacing"/>
+        <w:ind w:left="2160"/>
+      </w:pPr>
     </w:p>
     <w:p>
       <w:pPr>
@@ -3368,8 +3792,189 @@
     <w:p>
       <w:pPr>
         <w:pStyle w:val="ListParagraph"/>
-        <w:ind w:left="1440"/>
-      </w:pPr>
+        <w:ind w:left="2160"/>
+      </w:pPr>
+      <w:r>
+        <w:t>-35+127=92</w:t>
+      </w:r>
+    </w:p>
+    <w:p>
+      <w:pPr>
+        <w:pStyle w:val="ListParagraph"/>
+        <w:ind w:left="2160"/>
+      </w:pPr>
+      <w:r>
+        <w:t>92</w:t>
+      </w:r>
+      <w:r>
+        <w:t>÷</w:t>
+      </w:r>
+      <w:r>
+        <w:t>2=46</w:t>
+      </w:r>
+      <w:r>
+        <w:tab/>
+        <w:t>remainder 0</w:t>
+      </w:r>
+    </w:p>
+    <w:p>
+      <w:pPr>
+        <w:pStyle w:val="ListParagraph"/>
+        <w:ind w:left="2160"/>
+      </w:pPr>
+      <w:r>
+        <w:t>46</w:t>
+      </w:r>
+      <w:r>
+        <w:t>÷</w:t>
+      </w:r>
+      <w:r>
+        <w:t>2=23</w:t>
+      </w:r>
+      <w:r>
+        <w:tab/>
+        <w:t>remainder 0</w:t>
+      </w:r>
+    </w:p>
+    <w:p>
+      <w:pPr>
+        <w:pStyle w:val="ListParagraph"/>
+        <w:ind w:left="2160"/>
+      </w:pPr>
+      <w:r>
+        <w:t>23</w:t>
+      </w:r>
+      <w:r>
+        <w:t>÷</w:t>
+      </w:r>
+      <w:r>
+        <w:t>2=11</w:t>
+      </w:r>
+      <w:r>
+        <w:tab/>
+        <w:t>remainder 1</w:t>
+      </w:r>
+    </w:p>
+    <w:p>
+      <w:pPr>
+        <w:pStyle w:val="ListParagraph"/>
+        <w:ind w:left="2160"/>
+      </w:pPr>
+      <w:r>
+        <w:t>11</w:t>
+      </w:r>
+      <w:r>
+        <w:t>÷</w:t>
+      </w:r>
+      <w:r>
+        <w:t>2=5</w:t>
+      </w:r>
+      <w:r>
+        <w:tab/>
+      </w:r>
+      <w:r>
+        <w:tab/>
+        <w:t>remainder 1</w:t>
+      </w:r>
+    </w:p>
+    <w:p>
+      <w:pPr>
+        <w:pStyle w:val="ListParagraph"/>
+        <w:ind w:left="2160"/>
+      </w:pPr>
+      <w:r>
+        <w:t>5</w:t>
+      </w:r>
+      <w:r>
+        <w:t>÷</w:t>
+      </w:r>
+      <w:r>
+        <w:t>2=2</w:t>
+      </w:r>
+      <w:r>
+        <w:tab/>
+      </w:r>
+      <w:r>
+        <w:tab/>
+        <w:t>remainder 1</w:t>
+      </w:r>
+    </w:p>
+    <w:p>
+      <w:pPr>
+        <w:pStyle w:val="ListParagraph"/>
+        <w:ind w:left="2160"/>
+      </w:pPr>
+      <w:r>
+        <w:t>2</w:t>
+      </w:r>
+      <w:r>
+        <w:t>÷</w:t>
+      </w:r>
+      <w:r>
+        <w:t>2=1</w:t>
+      </w:r>
+      <w:r>
+        <w:tab/>
+      </w:r>
+      <w:r>
+        <w:tab/>
+        <w:t>remainder 0</w:t>
+      </w:r>
+    </w:p>
+    <w:p>
+      <w:pPr>
+        <w:pStyle w:val="ListParagraph"/>
+        <w:ind w:left="2160"/>
+      </w:pPr>
+      <w:r>
+        <w:t>1</w:t>
+      </w:r>
+      <w:r>
+        <w:t>÷</w:t>
+      </w:r>
+      <w:r>
+        <w:t>2=0</w:t>
+      </w:r>
+      <w:r>
+        <w:tab/>
+      </w:r>
+      <w:r>
+        <w:tab/>
+        <w:t>remainder 1 stop</w:t>
+      </w:r>
+    </w:p>
+    <w:p>
+      <w:pPr>
+        <w:pStyle w:val="ListParagraph"/>
+        <w:pBdr>
+          <w:bottom w:val="single" w:sz="4" w:space="1" w:color="auto"/>
+        </w:pBdr>
+        <w:ind w:left="2160"/>
+        <w:rPr>
+          <w:vertAlign w:val="subscript"/>
+        </w:rPr>
+      </w:pPr>
+      <w:r>
+        <w:t xml:space="preserve">Therefore = </w:t>
+      </w:r>
+      <w:r>
+        <w:rPr>
+          <w:highlight w:val="yellow"/>
+        </w:rPr>
+        <w:t>(01011100)</w:t>
+      </w:r>
+      <w:r>
+        <w:rPr>
+          <w:highlight w:val="yellow"/>
+          <w:vertAlign w:val="subscript"/>
+        </w:rPr>
+        <w:t>2</w:t>
+      </w:r>
+    </w:p>
+    <w:p>
+      <w:r>
+        <w:br w:type="page"/>
+      </w:r>
     </w:p>
     <w:p>
       <w:pPr>
@@ -3380,6 +3985,7 @@
         </w:numPr>
       </w:pPr>
       <w:r>
+        <w:lastRenderedPageBreak/>
         <w:t>97</w:t>
       </w:r>
     </w:p>
@@ -3574,6 +4180,52 @@
     <w:p>
       <w:pPr>
         <w:pStyle w:val="ListParagraph"/>
+        <w:ind w:left="2160"/>
+      </w:pPr>
+      <w:r>
+        <w:t>Since it is a positive number</w:t>
+      </w:r>
+      <w:r>
+        <w:t>, the result is same</w:t>
+      </w:r>
+      <w:r>
+        <w:t xml:space="preserve"> </w:t>
+      </w:r>
+      <w:r>
+        <w:t>as the signed magnitude</w:t>
+      </w:r>
+    </w:p>
+    <w:p>
+      <w:pPr>
+        <w:pStyle w:val="ListParagraph"/>
+        <w:ind w:left="2160"/>
+      </w:pPr>
+      <w:r>
+        <w:t xml:space="preserve">representation = </w:t>
+      </w:r>
+      <w:r>
+        <w:rPr>
+          <w:highlight w:val="yellow"/>
+        </w:rPr>
+        <w:t>(01100001)</w:t>
+      </w:r>
+      <w:r>
+        <w:rPr>
+          <w:highlight w:val="yellow"/>
+          <w:vertAlign w:val="subscript"/>
+        </w:rPr>
+        <w:t>2</w:t>
+      </w:r>
+    </w:p>
+    <w:p>
+      <w:pPr>
+        <w:pStyle w:val="ListParagraph"/>
+        <w:ind w:left="2160"/>
+      </w:pPr>
+    </w:p>
+    <w:p>
+      <w:pPr>
+        <w:pStyle w:val="ListParagraph"/>
         <w:numPr>
           <w:ilvl w:val="2"/>
           <w:numId w:val="2"/>
@@ -3592,7 +4244,16 @@
         <w:ind w:left="2160"/>
       </w:pPr>
       <w:r>
-        <w:t>Since it is a positive number, this is the same as the signed magnitude</w:t>
+        <w:t>Since it is a positive number</w:t>
+      </w:r>
+      <w:r>
+        <w:t>, the result is same</w:t>
+      </w:r>
+      <w:r>
+        <w:t xml:space="preserve"> </w:t>
+      </w:r>
+      <w:r>
+        <w:t>as the signed magnitude</w:t>
       </w:r>
     </w:p>
     <w:p>
@@ -3656,8 +4317,214 @@
     <w:p>
       <w:pPr>
         <w:pStyle w:val="ListParagraph"/>
+        <w:ind w:left="2160"/>
+      </w:pPr>
+      <w:r>
+        <w:t>97+127=224</w:t>
+      </w:r>
+    </w:p>
+    <w:p>
+      <w:pPr>
+        <w:pStyle w:val="ListParagraph"/>
+        <w:ind w:left="2160"/>
+      </w:pPr>
+      <w:r>
+        <w:t>224</w:t>
+      </w:r>
+      <w:r>
+        <w:t>÷</w:t>
+      </w:r>
+      <w:r>
+        <w:t>2=112</w:t>
+      </w:r>
+      <w:r>
+        <w:tab/>
+        <w:t>remainder 0</w:t>
+      </w:r>
+    </w:p>
+    <w:p>
+      <w:pPr>
+        <w:pStyle w:val="ListParagraph"/>
+        <w:ind w:left="2160"/>
+      </w:pPr>
+      <w:r>
+        <w:t>112</w:t>
+      </w:r>
+      <w:r>
+        <w:t>÷</w:t>
+      </w:r>
+      <w:r>
+        <w:t>2=56</w:t>
+      </w:r>
+      <w:r>
+        <w:tab/>
+        <w:t>remainder 0</w:t>
+      </w:r>
+    </w:p>
+    <w:p>
+      <w:pPr>
+        <w:pStyle w:val="ListParagraph"/>
+        <w:ind w:left="2160"/>
+      </w:pPr>
+      <w:r>
+        <w:t>56</w:t>
+      </w:r>
+      <w:r>
+        <w:t>÷</w:t>
+      </w:r>
+      <w:r>
+        <w:t>2=28</w:t>
+      </w:r>
+      <w:r>
+        <w:tab/>
+        <w:t>remainder 0</w:t>
+      </w:r>
+    </w:p>
+    <w:p>
+      <w:pPr>
+        <w:pStyle w:val="ListParagraph"/>
+        <w:ind w:left="2160"/>
+      </w:pPr>
+      <w:r>
+        <w:t>28</w:t>
+      </w:r>
+      <w:r>
+        <w:t>÷</w:t>
+      </w:r>
+      <w:r>
+        <w:t>2=14</w:t>
+      </w:r>
+      <w:r>
+        <w:tab/>
+        <w:t>remainder 0</w:t>
+      </w:r>
+    </w:p>
+    <w:p>
+      <w:pPr>
+        <w:pStyle w:val="ListParagraph"/>
+        <w:ind w:left="2160"/>
+      </w:pPr>
+      <w:r>
+        <w:t>14</w:t>
+      </w:r>
+      <w:r>
+        <w:t>÷</w:t>
+      </w:r>
+      <w:r>
+        <w:t>2=7</w:t>
+      </w:r>
+      <w:r>
+        <w:tab/>
+      </w:r>
+      <w:r>
+        <w:tab/>
+        <w:t>remainder 0</w:t>
+      </w:r>
+    </w:p>
+    <w:p>
+      <w:pPr>
+        <w:pStyle w:val="ListParagraph"/>
+        <w:ind w:left="2160"/>
+      </w:pPr>
+      <w:r>
+        <w:t>7</w:t>
+      </w:r>
+      <w:r>
+        <w:t>÷</w:t>
+      </w:r>
+      <w:r>
+        <w:t>2=3</w:t>
+      </w:r>
+      <w:r>
+        <w:tab/>
+      </w:r>
+      <w:r>
+        <w:tab/>
+        <w:t>remainder 1</w:t>
+      </w:r>
+    </w:p>
+    <w:p>
+      <w:pPr>
+        <w:pStyle w:val="ListParagraph"/>
+        <w:ind w:left="2160"/>
+      </w:pPr>
+      <w:r>
+        <w:t>3</w:t>
+      </w:r>
+      <w:r>
+        <w:t>÷</w:t>
+      </w:r>
+      <w:r>
+        <w:t>2=1</w:t>
+      </w:r>
+      <w:r>
+        <w:tab/>
+      </w:r>
+      <w:r>
+        <w:tab/>
+        <w:t>remainder 1</w:t>
+      </w:r>
+    </w:p>
+    <w:p>
+      <w:pPr>
+        <w:pStyle w:val="ListParagraph"/>
+        <w:ind w:left="2160"/>
+      </w:pPr>
+      <w:r>
+        <w:t>1</w:t>
+      </w:r>
+      <w:r>
+        <w:t>÷</w:t>
+      </w:r>
+      <w:r>
+        <w:t>2=0</w:t>
+      </w:r>
+      <w:r>
+        <w:tab/>
+      </w:r>
+      <w:r>
+        <w:tab/>
+        <w:t>remainder 1 stop</w:t>
+      </w:r>
+    </w:p>
+    <w:p>
+      <w:pPr>
+        <w:pStyle w:val="ListParagraph"/>
+        <w:pBdr>
+          <w:bottom w:val="single" w:sz="4" w:space="1" w:color="auto"/>
+        </w:pBdr>
+        <w:ind w:left="2160"/>
+        <w:rPr>
+          <w:vertAlign w:val="subscript"/>
+        </w:rPr>
+      </w:pPr>
+      <w:r>
+        <w:t xml:space="preserve">Therefore = </w:t>
+      </w:r>
+      <w:r>
+        <w:rPr>
+          <w:highlight w:val="yellow"/>
+        </w:rPr>
+        <w:t>(11100000)</w:t>
+      </w:r>
+      <w:r>
+        <w:rPr>
+          <w:highlight w:val="yellow"/>
+          <w:vertAlign w:val="subscript"/>
+        </w:rPr>
+        <w:t>2</w:t>
+      </w:r>
+    </w:p>
+    <w:p>
+      <w:pPr>
+        <w:pStyle w:val="ListParagraph"/>
         <w:ind w:left="1440"/>
       </w:pPr>
+    </w:p>
+    <w:p>
+      <w:r>
+        <w:br w:type="page"/>
+      </w:r>
     </w:p>
     <w:p>
       <w:pPr>
@@ -3668,6 +4535,7 @@
         </w:numPr>
       </w:pPr>
       <w:r>
+        <w:lastRenderedPageBreak/>
         <w:t>-97</w:t>
       </w:r>
     </w:p>
@@ -3692,14 +4560,29 @@
         <w:ind w:left="2160"/>
       </w:pPr>
       <w:r>
-        <w:lastRenderedPageBreak/>
         <w:t>Same as previous question (8.</w:t>
       </w:r>
       <w:r>
         <w:t>c</w:t>
       </w:r>
       <w:r>
-        <w:t xml:space="preserve">) but replace the first bit to be 1 to represent the -ve sign instead of 0 (+ve), so the answer will be </w:t>
+        <w:t>) but replace the first bit to be 1 to represent the -</w:t>
+      </w:r>
+      <w:proofErr w:type="spellStart"/>
+      <w:r>
+        <w:t>ve</w:t>
+      </w:r>
+      <w:proofErr w:type="spellEnd"/>
+      <w:r>
+        <w:t xml:space="preserve"> sign instead of 0 (+</w:t>
+      </w:r>
+      <w:proofErr w:type="spellStart"/>
+      <w:r>
+        <w:t>ve</w:t>
+      </w:r>
+      <w:proofErr w:type="spellEnd"/>
+      <w:r>
+        <w:t xml:space="preserve">), so the answer will be </w:t>
       </w:r>
       <w:r>
         <w:rPr>
@@ -3747,6 +4630,34 @@
       <w:r>
         <w:t>:</w:t>
       </w:r>
+      <w:r>
+        <w:t xml:space="preserve"> </w:t>
+      </w:r>
+      <w:r>
+        <w:t>after bit inversion =</w:t>
+      </w:r>
+      <w:r>
+        <w:t xml:space="preserve"> </w:t>
+      </w:r>
+      <w:r>
+        <w:rPr>
+          <w:highlight w:val="yellow"/>
+        </w:rPr>
+        <w:t>(10011110)</w:t>
+      </w:r>
+      <w:r>
+        <w:rPr>
+          <w:highlight w:val="yellow"/>
+          <w:vertAlign w:val="subscript"/>
+        </w:rPr>
+        <w:t>2</w:t>
+      </w:r>
+    </w:p>
+    <w:p>
+      <w:pPr>
+        <w:pStyle w:val="ListParagraph"/>
+        <w:ind w:left="2160"/>
+      </w:pPr>
     </w:p>
     <w:p>
       <w:pPr>
@@ -3852,6 +4763,147 @@
       </w:r>
       <w:r>
         <w:t>:</w:t>
+      </w:r>
+    </w:p>
+    <w:p>
+      <w:pPr>
+        <w:pStyle w:val="ListParagraph"/>
+        <w:ind w:left="2160"/>
+      </w:pPr>
+      <w:r>
+        <w:t>-97+127=30</w:t>
+      </w:r>
+    </w:p>
+    <w:p>
+      <w:pPr>
+        <w:pStyle w:val="ListParagraph"/>
+        <w:ind w:left="2160"/>
+      </w:pPr>
+      <w:r>
+        <w:t>30</w:t>
+      </w:r>
+      <w:r>
+        <w:t>÷</w:t>
+      </w:r>
+      <w:r>
+        <w:t>2=15</w:t>
+      </w:r>
+      <w:r>
+        <w:tab/>
+        <w:t>remainder 0</w:t>
+      </w:r>
+    </w:p>
+    <w:p>
+      <w:pPr>
+        <w:pStyle w:val="ListParagraph"/>
+        <w:ind w:left="2160"/>
+      </w:pPr>
+      <w:r>
+        <w:t>15</w:t>
+      </w:r>
+      <w:r>
+        <w:t>÷</w:t>
+      </w:r>
+      <w:r>
+        <w:t>2=7</w:t>
+      </w:r>
+      <w:r>
+        <w:tab/>
+      </w:r>
+      <w:r>
+        <w:tab/>
+        <w:t>remainder 1</w:t>
+      </w:r>
+    </w:p>
+    <w:p>
+      <w:pPr>
+        <w:pStyle w:val="ListParagraph"/>
+        <w:ind w:left="2160"/>
+      </w:pPr>
+      <w:r>
+        <w:t>7</w:t>
+      </w:r>
+      <w:r>
+        <w:t>÷</w:t>
+      </w:r>
+      <w:r>
+        <w:t>2=3</w:t>
+      </w:r>
+      <w:r>
+        <w:tab/>
+      </w:r>
+      <w:r>
+        <w:tab/>
+        <w:t>remainder 1</w:t>
+      </w:r>
+    </w:p>
+    <w:p>
+      <w:pPr>
+        <w:pStyle w:val="ListParagraph"/>
+        <w:ind w:left="2160"/>
+      </w:pPr>
+      <w:r>
+        <w:t>3</w:t>
+      </w:r>
+      <w:r>
+        <w:t>÷</w:t>
+      </w:r>
+      <w:r>
+        <w:t>2=1</w:t>
+      </w:r>
+      <w:r>
+        <w:tab/>
+      </w:r>
+      <w:r>
+        <w:tab/>
+        <w:t>remainder 1</w:t>
+      </w:r>
+    </w:p>
+    <w:p>
+      <w:pPr>
+        <w:pStyle w:val="ListParagraph"/>
+        <w:ind w:left="2160"/>
+      </w:pPr>
+      <w:r>
+        <w:t>1</w:t>
+      </w:r>
+      <w:r>
+        <w:t>÷</w:t>
+      </w:r>
+      <w:r>
+        <w:t>2=0</w:t>
+      </w:r>
+      <w:r>
+        <w:tab/>
+      </w:r>
+      <w:r>
+        <w:tab/>
+        <w:t>remainder 1 stop</w:t>
+      </w:r>
+    </w:p>
+    <w:p>
+      <w:pPr>
+        <w:pStyle w:val="ListParagraph"/>
+        <w:ind w:left="2160"/>
+        <w:rPr>
+          <w:vertAlign w:val="subscript"/>
+        </w:rPr>
+      </w:pPr>
+      <w:r>
+        <w:t xml:space="preserve">Therefore = </w:t>
+      </w:r>
+      <w:r>
+        <w:rPr>
+          <w:highlight w:val="yellow"/>
+        </w:rPr>
+        <w:t>(00011110)</w:t>
+      </w:r>
+      <w:r>
+        <w:rPr>
+          <w:highlight w:val="yellow"/>
+          <w:vertAlign w:val="subscript"/>
+        </w:rPr>
+        <w:t>2</w:t>
       </w:r>
     </w:p>
     <w:p>
@@ -4512,6 +5564,15 @@
       <w:contextualSpacing/>
     </w:pPr>
   </w:style>
+  <w:style w:type="paragraph" w:styleId="NoSpacing">
+    <w:name w:val="No Spacing"/>
+    <w:uiPriority w:val="1"/>
+    <w:qFormat/>
+    <w:rsid w:val="009000FB"/>
+    <w:pPr>
+      <w:spacing w:after="0" w:line="240" w:lineRule="auto"/>
+    </w:pPr>
+  </w:style>
 </w:styles>
 </file>
 

--- a/ECE5484-Fundamentals of Computer Systems/Homeworks/1/Ahmed_Gasser_HW1.docx
+++ b/ECE5484-Fundamentals of Computer Systems/Homeworks/1/Ahmed_Gasser_HW1.docx
@@ -4,6 +4,40 @@
   <w:body>
     <w:p>
       <w:pPr>
+        <w:pStyle w:val="NoSpacing"/>
+      </w:pPr>
+      <w:r>
+        <w:t>Gasser Ahmed</w:t>
+      </w:r>
+    </w:p>
+    <w:p>
+      <w:pPr>
+        <w:pStyle w:val="NoSpacing"/>
+      </w:pPr>
+      <w:hyperlink r:id="rId5" w:history="1">
+        <w:r>
+          <w:rPr>
+            <w:rStyle w:val="Hyperlink"/>
+          </w:rPr>
+          <w:t>gasser18@vt.edu</w:t>
+        </w:r>
+      </w:hyperlink>
+    </w:p>
+    <w:p>
+      <w:pPr>
+        <w:pStyle w:val="NoSpacing"/>
+      </w:pPr>
+      <w:r>
+        <w:t>ECE 5484, Homework 1</w:t>
+      </w:r>
+    </w:p>
+    <w:p>
+      <w:pPr>
+        <w:pStyle w:val="NoSpacing"/>
+      </w:pPr>
+    </w:p>
+    <w:p>
+      <w:pPr>
         <w:pStyle w:val="ListParagraph"/>
         <w:numPr>
           <w:ilvl w:val="0"/>
@@ -3273,10 +3307,7 @@
         <w:t>Since it is a positive number</w:t>
       </w:r>
       <w:r>
-        <w:t>, the result is same</w:t>
-      </w:r>
-      <w:r>
-        <w:t xml:space="preserve"> </w:t>
+        <w:t xml:space="preserve">, the result is same </w:t>
       </w:r>
       <w:r>
         <w:t>as the signed magnitude</w:t>
@@ -3291,16 +3322,7 @@
         </w:rPr>
       </w:pPr>
       <w:r>
-        <w:t>r</w:t>
-      </w:r>
-      <w:r>
-        <w:t>epresentation</w:t>
-      </w:r>
-      <w:r>
-        <w:t xml:space="preserve"> </w:t>
-      </w:r>
-      <w:r>
-        <w:t xml:space="preserve">= </w:t>
+        <w:t xml:space="preserve">representation = </w:t>
       </w:r>
       <w:r>
         <w:rPr>
@@ -3352,13 +3374,7 @@
         <w:ind w:left="2160"/>
       </w:pPr>
       <w:r>
-        <w:t>162</w:t>
-      </w:r>
-      <w:r>
-        <w:t>÷</w:t>
-      </w:r>
-      <w:r>
-        <w:t>2=81</w:t>
+        <w:t>162÷2=81</w:t>
       </w:r>
       <w:r>
         <w:tab/>
@@ -3371,13 +3387,7 @@
         <w:ind w:left="2160"/>
       </w:pPr>
       <w:r>
-        <w:t>81</w:t>
-      </w:r>
-      <w:r>
-        <w:t>÷</w:t>
-      </w:r>
-      <w:r>
-        <w:t>2=40</w:t>
+        <w:t>81÷2=40</w:t>
       </w:r>
       <w:r>
         <w:tab/>
@@ -3390,13 +3400,7 @@
         <w:ind w:left="2160"/>
       </w:pPr>
       <w:r>
-        <w:t>40</w:t>
-      </w:r>
-      <w:r>
-        <w:t>÷</w:t>
-      </w:r>
-      <w:r>
-        <w:t>2=20</w:t>
+        <w:t>40÷2=20</w:t>
       </w:r>
       <w:r>
         <w:tab/>
@@ -3409,13 +3413,7 @@
         <w:ind w:left="2160"/>
       </w:pPr>
       <w:r>
-        <w:t>20</w:t>
-      </w:r>
-      <w:r>
-        <w:t>÷</w:t>
-      </w:r>
-      <w:r>
-        <w:t>2=10</w:t>
+        <w:t>20÷2=10</w:t>
       </w:r>
       <w:r>
         <w:tab/>
@@ -3428,13 +3426,7 @@
         <w:ind w:left="2160"/>
       </w:pPr>
       <w:r>
-        <w:t>10</w:t>
-      </w:r>
-      <w:r>
-        <w:t>÷</w:t>
-      </w:r>
-      <w:r>
-        <w:t>2=5</w:t>
+        <w:t>10÷2=5</w:t>
       </w:r>
       <w:r>
         <w:tab/>
@@ -3450,13 +3442,7 @@
         <w:ind w:left="2160"/>
       </w:pPr>
       <w:r>
-        <w:t>5</w:t>
-      </w:r>
-      <w:r>
-        <w:t>÷</w:t>
-      </w:r>
-      <w:r>
-        <w:t>2=2</w:t>
+        <w:t>5÷2=2</w:t>
       </w:r>
       <w:r>
         <w:tab/>
@@ -3472,13 +3458,7 @@
         <w:ind w:left="2160"/>
       </w:pPr>
       <w:r>
-        <w:t>2</w:t>
-      </w:r>
-      <w:r>
-        <w:t>÷</w:t>
-      </w:r>
-      <w:r>
-        <w:t>2=1</w:t>
+        <w:t>2÷2=1</w:t>
       </w:r>
       <w:r>
         <w:tab/>
@@ -3494,13 +3474,7 @@
         <w:ind w:left="2160"/>
       </w:pPr>
       <w:r>
-        <w:t>1</w:t>
-      </w:r>
-      <w:r>
-        <w:t>÷</w:t>
-      </w:r>
-      <w:r>
-        <w:t>2=0</w:t>
+        <w:t>1÷2=0</w:t>
       </w:r>
       <w:r>
         <w:tab/>
@@ -3804,13 +3778,7 @@
         <w:ind w:left="2160"/>
       </w:pPr>
       <w:r>
-        <w:t>92</w:t>
-      </w:r>
-      <w:r>
-        <w:t>÷</w:t>
-      </w:r>
-      <w:r>
-        <w:t>2=46</w:t>
+        <w:t>92÷2=46</w:t>
       </w:r>
       <w:r>
         <w:tab/>
@@ -3823,13 +3791,7 @@
         <w:ind w:left="2160"/>
       </w:pPr>
       <w:r>
-        <w:t>46</w:t>
-      </w:r>
-      <w:r>
-        <w:t>÷</w:t>
-      </w:r>
-      <w:r>
-        <w:t>2=23</w:t>
+        <w:t>46÷2=23</w:t>
       </w:r>
       <w:r>
         <w:tab/>
@@ -3842,13 +3804,7 @@
         <w:ind w:left="2160"/>
       </w:pPr>
       <w:r>
-        <w:t>23</w:t>
-      </w:r>
-      <w:r>
-        <w:t>÷</w:t>
-      </w:r>
-      <w:r>
-        <w:t>2=11</w:t>
+        <w:t>23÷2=11</w:t>
       </w:r>
       <w:r>
         <w:tab/>
@@ -3861,13 +3817,7 @@
         <w:ind w:left="2160"/>
       </w:pPr>
       <w:r>
-        <w:t>11</w:t>
-      </w:r>
-      <w:r>
-        <w:t>÷</w:t>
-      </w:r>
-      <w:r>
-        <w:t>2=5</w:t>
+        <w:t>11÷2=5</w:t>
       </w:r>
       <w:r>
         <w:tab/>
@@ -3883,13 +3833,7 @@
         <w:ind w:left="2160"/>
       </w:pPr>
       <w:r>
-        <w:t>5</w:t>
-      </w:r>
-      <w:r>
-        <w:t>÷</w:t>
-      </w:r>
-      <w:r>
-        <w:t>2=2</w:t>
+        <w:t>5÷2=2</w:t>
       </w:r>
       <w:r>
         <w:tab/>
@@ -3905,13 +3849,7 @@
         <w:ind w:left="2160"/>
       </w:pPr>
       <w:r>
-        <w:t>2</w:t>
-      </w:r>
-      <w:r>
-        <w:t>÷</w:t>
-      </w:r>
-      <w:r>
-        <w:t>2=1</w:t>
+        <w:t>2÷2=1</w:t>
       </w:r>
       <w:r>
         <w:tab/>
@@ -3927,13 +3865,7 @@
         <w:ind w:left="2160"/>
       </w:pPr>
       <w:r>
-        <w:t>1</w:t>
-      </w:r>
-      <w:r>
-        <w:t>÷</w:t>
-      </w:r>
-      <w:r>
-        <w:t>2=0</w:t>
+        <w:t>1÷2=0</w:t>
       </w:r>
       <w:r>
         <w:tab/>
@@ -4186,10 +4118,7 @@
         <w:t>Since it is a positive number</w:t>
       </w:r>
       <w:r>
-        <w:t>, the result is same</w:t>
-      </w:r>
-      <w:r>
-        <w:t xml:space="preserve"> </w:t>
+        <w:t xml:space="preserve">, the result is same </w:t>
       </w:r>
       <w:r>
         <w:t>as the signed magnitude</w:t>
@@ -4247,10 +4176,7 @@
         <w:t>Since it is a positive number</w:t>
       </w:r>
       <w:r>
-        <w:t>, the result is same</w:t>
-      </w:r>
-      <w:r>
-        <w:t xml:space="preserve"> </w:t>
+        <w:t xml:space="preserve">, the result is same </w:t>
       </w:r>
       <w:r>
         <w:t>as the signed magnitude</w:t>
@@ -4329,13 +4255,7 @@
         <w:ind w:left="2160"/>
       </w:pPr>
       <w:r>
-        <w:t>224</w:t>
-      </w:r>
-      <w:r>
-        <w:t>÷</w:t>
-      </w:r>
-      <w:r>
-        <w:t>2=112</w:t>
+        <w:t>224÷2=112</w:t>
       </w:r>
       <w:r>
         <w:tab/>
@@ -4348,13 +4268,7 @@
         <w:ind w:left="2160"/>
       </w:pPr>
       <w:r>
-        <w:t>112</w:t>
-      </w:r>
-      <w:r>
-        <w:t>÷</w:t>
-      </w:r>
-      <w:r>
-        <w:t>2=56</w:t>
+        <w:t>112÷2=56</w:t>
       </w:r>
       <w:r>
         <w:tab/>
@@ -4367,13 +4281,7 @@
         <w:ind w:left="2160"/>
       </w:pPr>
       <w:r>
-        <w:t>56</w:t>
-      </w:r>
-      <w:r>
-        <w:t>÷</w:t>
-      </w:r>
-      <w:r>
-        <w:t>2=28</w:t>
+        <w:t>56÷2=28</w:t>
       </w:r>
       <w:r>
         <w:tab/>
@@ -4386,13 +4294,7 @@
         <w:ind w:left="2160"/>
       </w:pPr>
       <w:r>
-        <w:t>28</w:t>
-      </w:r>
-      <w:r>
-        <w:t>÷</w:t>
-      </w:r>
-      <w:r>
-        <w:t>2=14</w:t>
+        <w:t>28÷2=14</w:t>
       </w:r>
       <w:r>
         <w:tab/>
@@ -4405,13 +4307,7 @@
         <w:ind w:left="2160"/>
       </w:pPr>
       <w:r>
-        <w:t>14</w:t>
-      </w:r>
-      <w:r>
-        <w:t>÷</w:t>
-      </w:r>
-      <w:r>
-        <w:t>2=7</w:t>
+        <w:t>14÷2=7</w:t>
       </w:r>
       <w:r>
         <w:tab/>
@@ -4427,13 +4323,7 @@
         <w:ind w:left="2160"/>
       </w:pPr>
       <w:r>
-        <w:t>7</w:t>
-      </w:r>
-      <w:r>
-        <w:t>÷</w:t>
-      </w:r>
-      <w:r>
-        <w:t>2=3</w:t>
+        <w:t>7÷2=3</w:t>
       </w:r>
       <w:r>
         <w:tab/>
@@ -4449,13 +4339,7 @@
         <w:ind w:left="2160"/>
       </w:pPr>
       <w:r>
-        <w:t>3</w:t>
-      </w:r>
-      <w:r>
-        <w:t>÷</w:t>
-      </w:r>
-      <w:r>
-        <w:t>2=1</w:t>
+        <w:t>3÷2=1</w:t>
       </w:r>
       <w:r>
         <w:tab/>
@@ -4471,13 +4355,7 @@
         <w:ind w:left="2160"/>
       </w:pPr>
       <w:r>
-        <w:t>1</w:t>
-      </w:r>
-      <w:r>
-        <w:t>÷</w:t>
-      </w:r>
-      <w:r>
-        <w:t>2=0</w:t>
+        <w:t>1÷2=0</w:t>
       </w:r>
       <w:r>
         <w:tab/>
@@ -4634,10 +4512,7 @@
         <w:t xml:space="preserve"> </w:t>
       </w:r>
       <w:r>
-        <w:t>after bit inversion =</w:t>
-      </w:r>
-      <w:r>
-        <w:t xml:space="preserve"> </w:t>
+        <w:t xml:space="preserve">after bit inversion = </w:t>
       </w:r>
       <w:r>
         <w:rPr>
@@ -4780,13 +4655,7 @@
         <w:ind w:left="2160"/>
       </w:pPr>
       <w:r>
-        <w:t>30</w:t>
-      </w:r>
-      <w:r>
-        <w:t>÷</w:t>
-      </w:r>
-      <w:r>
-        <w:t>2=15</w:t>
+        <w:t>30÷2=15</w:t>
       </w:r>
       <w:r>
         <w:tab/>
@@ -4799,13 +4668,7 @@
         <w:ind w:left="2160"/>
       </w:pPr>
       <w:r>
-        <w:t>15</w:t>
-      </w:r>
-      <w:r>
-        <w:t>÷</w:t>
-      </w:r>
-      <w:r>
-        <w:t>2=7</w:t>
+        <w:t>15÷2=7</w:t>
       </w:r>
       <w:r>
         <w:tab/>
@@ -4821,13 +4684,7 @@
         <w:ind w:left="2160"/>
       </w:pPr>
       <w:r>
-        <w:t>7</w:t>
-      </w:r>
-      <w:r>
-        <w:t>÷</w:t>
-      </w:r>
-      <w:r>
-        <w:t>2=3</w:t>
+        <w:t>7÷2=3</w:t>
       </w:r>
       <w:r>
         <w:tab/>
@@ -4843,13 +4700,7 @@
         <w:ind w:left="2160"/>
       </w:pPr>
       <w:r>
-        <w:t>3</w:t>
-      </w:r>
-      <w:r>
-        <w:t>÷</w:t>
-      </w:r>
-      <w:r>
-        <w:t>2=1</w:t>
+        <w:t>3÷2=1</w:t>
       </w:r>
       <w:r>
         <w:tab/>
@@ -4865,13 +4716,7 @@
         <w:ind w:left="2160"/>
       </w:pPr>
       <w:r>
-        <w:t>1</w:t>
-      </w:r>
-      <w:r>
-        <w:t>÷</w:t>
-      </w:r>
-      <w:r>
-        <w:t>2=0</w:t>
+        <w:t>1÷2=0</w:t>
       </w:r>
       <w:r>
         <w:tab/>
@@ -4912,6 +4757,11 @@
           <w:bottom w:val="single" w:sz="4" w:space="1" w:color="auto"/>
         </w:pBdr>
       </w:pPr>
+    </w:p>
+    <w:p>
+      <w:r>
+        <w:br w:type="page"/>
+      </w:r>
     </w:p>
     <w:p>
       <w:pPr>
@@ -4922,8 +4772,786 @@
         </w:numPr>
       </w:pPr>
       <w:r>
-        <w:t>9</w:t>
-      </w:r>
+        <w:lastRenderedPageBreak/>
+        <w:t>If the floating-point number representation on a certain system has a sign bit, a 4-bit exponent and a</w:t>
+      </w:r>
+      <w:r>
+        <w:t xml:space="preserve"> </w:t>
+      </w:r>
+      <w:r>
+        <w:t>5-bit significand:</w:t>
+      </w:r>
+    </w:p>
+    <w:p>
+      <w:pPr>
+        <w:pStyle w:val="ListParagraph"/>
+        <w:numPr>
+          <w:ilvl w:val="1"/>
+          <w:numId w:val="2"/>
+        </w:numPr>
+      </w:pPr>
+      <w:r>
+        <w:t>a. What is the largest positive and the smallest positive number that can be stored on this system if</w:t>
+      </w:r>
+      <w:r>
+        <w:t xml:space="preserve"> </w:t>
+      </w:r>
+      <w:r>
+        <w:t>the storage is normalized? (Assume no bits are implied, there is no biasing, exponents use two’s</w:t>
+      </w:r>
+      <w:r>
+        <w:t xml:space="preserve"> </w:t>
+      </w:r>
+      <w:r>
+        <w:t>complement notation, and exponents of all zeros and all ones are allowed.)</w:t>
+      </w:r>
+    </w:p>
+    <w:p>
+      <w:pPr>
+        <w:pStyle w:val="ListParagraph"/>
+        <w:numPr>
+          <w:ilvl w:val="0"/>
+          <w:numId w:val="3"/>
+        </w:numPr>
+      </w:pPr>
+      <w:r>
+        <w:t xml:space="preserve">Two’s complement </w:t>
+      </w:r>
+      <w:r>
+        <w:t xml:space="preserve">4-bit </w:t>
+      </w:r>
+      <w:r>
+        <w:t>Exponent</w:t>
+      </w:r>
+      <w:r>
+        <w:t>, no bias</w:t>
+      </w:r>
+      <w:r>
+        <w:t>:</w:t>
+      </w:r>
+      <w:r>
+        <w:t xml:space="preserve"> </w:t>
+      </w:r>
+      <w:r>
+        <w:t>This means the exponent can represent values in the range -</w:t>
+      </w:r>
+      <w:r>
+        <w:t>8</w:t>
+      </w:r>
+      <w:r>
+        <w:t xml:space="preserve"> (corresponding to 100</w:t>
+      </w:r>
+      <w:r>
+        <w:t>0</w:t>
+      </w:r>
+      <w:r>
+        <w:t xml:space="preserve">) to </w:t>
+      </w:r>
+      <w:r>
+        <w:t>7</w:t>
+      </w:r>
+      <w:r>
+        <w:t xml:space="preserve"> (corresponding to 011</w:t>
+      </w:r>
+      <w:r>
+        <w:t>1</w:t>
+      </w:r>
+      <w:r>
+        <w:t>).</w:t>
+      </w:r>
+    </w:p>
+    <w:p>
+      <w:pPr>
+        <w:pStyle w:val="ListParagraph"/>
+        <w:numPr>
+          <w:ilvl w:val="0"/>
+          <w:numId w:val="3"/>
+        </w:numPr>
+      </w:pPr>
+      <w:r>
+        <w:t>Normalized without implied bit: This means significand always starts with a 1.</w:t>
+      </w:r>
+    </w:p>
+    <w:p>
+      <w:pPr>
+        <w:pStyle w:val="ListParagraph"/>
+        <w:ind w:left="1440"/>
+      </w:pPr>
+    </w:p>
+    <w:p>
+      <w:pPr>
+        <w:pStyle w:val="ListParagraph"/>
+        <w:ind w:left="1440"/>
+      </w:pPr>
+      <w:r>
+        <w:t>Exponent:</w:t>
+      </w:r>
+    </w:p>
+    <w:p>
+      <w:pPr>
+        <w:pStyle w:val="ListParagraph"/>
+        <w:ind w:left="1440"/>
+      </w:pPr>
+      <w:r>
+        <w:t>0000</w:t>
+      </w:r>
+      <w:r>
+        <w:tab/>
+        <w:t>0</w:t>
+      </w:r>
+    </w:p>
+    <w:p>
+      <w:pPr>
+        <w:pStyle w:val="ListParagraph"/>
+        <w:ind w:left="1440"/>
+      </w:pPr>
+      <w:r>
+        <w:t>0001</w:t>
+      </w:r>
+      <w:r>
+        <w:tab/>
+        <w:t>1</w:t>
+      </w:r>
+    </w:p>
+    <w:p>
+      <w:pPr>
+        <w:pStyle w:val="ListParagraph"/>
+        <w:ind w:left="1440"/>
+      </w:pPr>
+      <w:r>
+        <w:t>0010</w:t>
+      </w:r>
+      <w:r>
+        <w:tab/>
+        <w:t>2</w:t>
+      </w:r>
+    </w:p>
+    <w:p>
+      <w:pPr>
+        <w:pStyle w:val="ListParagraph"/>
+        <w:ind w:left="1440"/>
+      </w:pPr>
+      <w:r>
+        <w:t>0011</w:t>
+      </w:r>
+      <w:r>
+        <w:tab/>
+        <w:t>3</w:t>
+      </w:r>
+    </w:p>
+    <w:p>
+      <w:pPr>
+        <w:pStyle w:val="ListParagraph"/>
+        <w:ind w:left="1440"/>
+      </w:pPr>
+      <w:r>
+        <w:t>0100</w:t>
+      </w:r>
+      <w:r>
+        <w:tab/>
+        <w:t>4</w:t>
+      </w:r>
+    </w:p>
+    <w:p>
+      <w:pPr>
+        <w:pStyle w:val="ListParagraph"/>
+        <w:ind w:left="1440"/>
+      </w:pPr>
+      <w:r>
+        <w:t>0101</w:t>
+      </w:r>
+      <w:r>
+        <w:tab/>
+        <w:t>5</w:t>
+      </w:r>
+    </w:p>
+    <w:p>
+      <w:pPr>
+        <w:pStyle w:val="ListParagraph"/>
+        <w:ind w:left="1440"/>
+      </w:pPr>
+      <w:r>
+        <w:t>0110</w:t>
+      </w:r>
+      <w:r>
+        <w:tab/>
+        <w:t>6</w:t>
+      </w:r>
+    </w:p>
+    <w:p>
+      <w:pPr>
+        <w:pStyle w:val="ListParagraph"/>
+        <w:ind w:left="1440"/>
+      </w:pPr>
+      <w:r>
+        <w:t>0111</w:t>
+      </w:r>
+      <w:r>
+        <w:tab/>
+        <w:t>7</w:t>
+      </w:r>
+    </w:p>
+    <w:p>
+      <w:pPr>
+        <w:pStyle w:val="ListParagraph"/>
+        <w:ind w:left="1440"/>
+      </w:pPr>
+      <w:r>
+        <w:t>1000</w:t>
+      </w:r>
+      <w:r>
+        <w:tab/>
+        <w:t>-8</w:t>
+      </w:r>
+    </w:p>
+    <w:p>
+      <w:pPr>
+        <w:pStyle w:val="ListParagraph"/>
+        <w:ind w:left="1440"/>
+      </w:pPr>
+      <w:r>
+        <w:t>1001</w:t>
+      </w:r>
+      <w:r>
+        <w:tab/>
+      </w:r>
+      <w:r>
+        <w:t>-7</w:t>
+      </w:r>
+    </w:p>
+    <w:p>
+      <w:pPr>
+        <w:pStyle w:val="ListParagraph"/>
+        <w:ind w:left="1440"/>
+      </w:pPr>
+      <w:r>
+        <w:t>1010</w:t>
+      </w:r>
+      <w:r>
+        <w:tab/>
+        <w:t>-6</w:t>
+      </w:r>
+    </w:p>
+    <w:p>
+      <w:pPr>
+        <w:pStyle w:val="ListParagraph"/>
+        <w:ind w:left="1440"/>
+      </w:pPr>
+      <w:r>
+        <w:t>1011</w:t>
+      </w:r>
+      <w:r>
+        <w:tab/>
+        <w:t>-5</w:t>
+      </w:r>
+    </w:p>
+    <w:p>
+      <w:pPr>
+        <w:pStyle w:val="ListParagraph"/>
+        <w:ind w:left="1440"/>
+      </w:pPr>
+      <w:r>
+        <w:t>1100</w:t>
+      </w:r>
+      <w:r>
+        <w:tab/>
+        <w:t>-4</w:t>
+      </w:r>
+    </w:p>
+    <w:p>
+      <w:pPr>
+        <w:pStyle w:val="ListParagraph"/>
+        <w:ind w:left="1440"/>
+      </w:pPr>
+      <w:r>
+        <w:t>1101</w:t>
+      </w:r>
+      <w:r>
+        <w:tab/>
+        <w:t>-3</w:t>
+      </w:r>
+    </w:p>
+    <w:p>
+      <w:pPr>
+        <w:pStyle w:val="ListParagraph"/>
+        <w:ind w:left="1440"/>
+      </w:pPr>
+      <w:r>
+        <w:t>1110</w:t>
+      </w:r>
+      <w:r>
+        <w:tab/>
+        <w:t>-2</w:t>
+      </w:r>
+    </w:p>
+    <w:p>
+      <w:pPr>
+        <w:pStyle w:val="ListParagraph"/>
+        <w:ind w:left="1440"/>
+      </w:pPr>
+      <w:r>
+        <w:t>1111</w:t>
+      </w:r>
+      <w:r>
+        <w:tab/>
+        <w:t>-1</w:t>
+      </w:r>
+    </w:p>
+    <w:p>
+      <w:pPr>
+        <w:pStyle w:val="ListParagraph"/>
+        <w:ind w:left="1440"/>
+      </w:pPr>
+    </w:p>
+    <w:p>
+      <w:pPr>
+        <w:pStyle w:val="ListParagraph"/>
+        <w:ind w:left="1440"/>
+        <w:rPr>
+          <w:vertAlign w:val="subscript"/>
+        </w:rPr>
+      </w:pPr>
+      <w:r>
+        <w:t>Therefore, l</w:t>
+      </w:r>
+      <w:r>
+        <w:t xml:space="preserve">argest </w:t>
+      </w:r>
+      <w:r>
+        <w:t>p</w:t>
+      </w:r>
+      <w:r>
+        <w:t>ositive</w:t>
+      </w:r>
+      <w:r>
+        <w:t xml:space="preserve"> will be</w:t>
+      </w:r>
+      <w:r>
+        <w:t xml:space="preserve"> the one having the largest significand (11111) and exponent values (0111</w:t>
+      </w:r>
+      <w:r>
+        <w:t xml:space="preserve"> = 7</w:t>
+      </w:r>
+      <w:r>
+        <w:t>): 0.11111x2</w:t>
+      </w:r>
+      <w:r>
+        <w:rPr>
+          <w:vertAlign w:val="superscript"/>
+        </w:rPr>
+        <w:t>0111</w:t>
+      </w:r>
+      <w:r>
+        <w:t>=</w:t>
+      </w:r>
+      <w:r>
+        <w:t>0.11111x2</w:t>
+      </w:r>
+      <w:r>
+        <w:rPr>
+          <w:vertAlign w:val="superscript"/>
+        </w:rPr>
+        <w:t>7</w:t>
+      </w:r>
+      <w:r>
+        <w:rPr>
+          <w:vertAlign w:val="superscript"/>
+        </w:rPr>
+        <w:t xml:space="preserve"> </w:t>
+      </w:r>
+      <w:r>
+        <w:t>=</w:t>
+      </w:r>
+      <w:r>
+        <w:t xml:space="preserve"> </w:t>
+      </w:r>
+      <w:r>
+        <w:t>(1111100)</w:t>
+      </w:r>
+      <w:r>
+        <w:rPr>
+          <w:vertAlign w:val="subscript"/>
+        </w:rPr>
+        <w:t>2</w:t>
+      </w:r>
+    </w:p>
+    <w:p>
+      <w:pPr>
+        <w:pStyle w:val="ListParagraph"/>
+        <w:ind w:left="2880" w:firstLine="720"/>
+        <w:rPr>
+          <w:vertAlign w:val="subscript"/>
+        </w:rPr>
+      </w:pPr>
+      <w:r>
+        <w:t>=1x2</w:t>
+      </w:r>
+      <w:r>
+        <w:rPr>
+          <w:vertAlign w:val="superscript"/>
+        </w:rPr>
+        <w:t>6</w:t>
+      </w:r>
+      <w:r>
+        <w:t>+ 1x2</w:t>
+      </w:r>
+      <w:r>
+        <w:rPr>
+          <w:vertAlign w:val="superscript"/>
+        </w:rPr>
+        <w:t>5</w:t>
+      </w:r>
+      <w:r>
+        <w:t xml:space="preserve"> +1x2</w:t>
+      </w:r>
+      <w:r>
+        <w:rPr>
+          <w:vertAlign w:val="superscript"/>
+        </w:rPr>
+        <w:t>4</w:t>
+      </w:r>
+      <w:r>
+        <w:t xml:space="preserve"> +1x2</w:t>
+      </w:r>
+      <w:r>
+        <w:rPr>
+          <w:vertAlign w:val="superscript"/>
+        </w:rPr>
+        <w:t>3</w:t>
+      </w:r>
+      <w:r>
+        <w:t xml:space="preserve"> +1x2</w:t>
+      </w:r>
+      <w:r>
+        <w:rPr>
+          <w:vertAlign w:val="superscript"/>
+        </w:rPr>
+        <w:t>2</w:t>
+      </w:r>
+      <w:r>
+        <w:t xml:space="preserve"> +0x2</w:t>
+      </w:r>
+      <w:r>
+        <w:rPr>
+          <w:vertAlign w:val="superscript"/>
+        </w:rPr>
+        <w:t>1</w:t>
+      </w:r>
+      <w:r>
+        <w:t xml:space="preserve"> + 0x2</w:t>
+      </w:r>
+      <w:r>
+        <w:rPr>
+          <w:vertAlign w:val="superscript"/>
+        </w:rPr>
+        <w:t xml:space="preserve">0 </w:t>
+      </w:r>
+      <w:r>
+        <w:t>=</w:t>
+      </w:r>
+      <w:r>
+        <w:t xml:space="preserve"> </w:t>
+      </w:r>
+      <w:r>
+        <w:rPr>
+          <w:highlight w:val="yellow"/>
+        </w:rPr>
+        <w:t>(124)</w:t>
+      </w:r>
+      <w:r>
+        <w:rPr>
+          <w:highlight w:val="yellow"/>
+          <w:vertAlign w:val="subscript"/>
+        </w:rPr>
+        <w:t>10</w:t>
+      </w:r>
+    </w:p>
+    <w:p>
+      <w:pPr>
+        <w:pStyle w:val="ListParagraph"/>
+        <w:ind w:left="1440"/>
+      </w:pPr>
+      <w:r>
+        <w:t xml:space="preserve"> </w:t>
+      </w:r>
+      <w:r>
+        <w:t xml:space="preserve"> </w:t>
+      </w:r>
+      <w:r>
+        <w:t>And smallest positive will have the smallest possible exponent (1000</w:t>
+      </w:r>
+      <w:r>
+        <w:t xml:space="preserve"> = -8</w:t>
+      </w:r>
+      <w:r>
+        <w:t>) and keep the first bit of the significand to satisfy the normalized requirement (10000):</w:t>
+      </w:r>
+      <w:r>
+        <w:t xml:space="preserve"> 0.10000x2</w:t>
+      </w:r>
+      <w:r>
+        <w:rPr>
+          <w:vertAlign w:val="superscript"/>
+        </w:rPr>
+        <w:t xml:space="preserve">1000 </w:t>
+      </w:r>
+      <w:r>
+        <w:t>= 0.10000x2</w:t>
+      </w:r>
+      <w:r>
+        <w:rPr>
+          <w:vertAlign w:val="superscript"/>
+        </w:rPr>
+        <w:t>-8</w:t>
+      </w:r>
+      <w:r>
+        <w:t>=(0.000000001)</w:t>
+      </w:r>
+      <w:r>
+        <w:rPr>
+          <w:vertAlign w:val="subscript"/>
+        </w:rPr>
+        <w:t>2</w:t>
+      </w:r>
+      <w:r>
+        <w:t>=0</w:t>
+      </w:r>
+      <w:r>
+        <w:t>x2</w:t>
+      </w:r>
+      <w:r>
+        <w:rPr>
+          <w:vertAlign w:val="superscript"/>
+        </w:rPr>
+        <w:t>-1</w:t>
+      </w:r>
+      <w:r>
+        <w:t xml:space="preserve">+ </w:t>
+      </w:r>
+      <w:r>
+        <w:t>0</w:t>
+      </w:r>
+      <w:r>
+        <w:t>x2</w:t>
+      </w:r>
+      <w:r>
+        <w:rPr>
+          <w:vertAlign w:val="superscript"/>
+        </w:rPr>
+        <w:t>-2</w:t>
+      </w:r>
+      <w:r>
+        <w:t xml:space="preserve"> +</w:t>
+      </w:r>
+      <w:r>
+        <w:t>0</w:t>
+      </w:r>
+      <w:r>
+        <w:t>x2</w:t>
+      </w:r>
+      <w:r>
+        <w:rPr>
+          <w:vertAlign w:val="superscript"/>
+        </w:rPr>
+        <w:t>-3</w:t>
+      </w:r>
+      <w:r>
+        <w:t xml:space="preserve"> +</w:t>
+      </w:r>
+      <w:r>
+        <w:t>0</w:t>
+      </w:r>
+      <w:r>
+        <w:t>x2</w:t>
+      </w:r>
+      <w:r>
+        <w:rPr>
+          <w:vertAlign w:val="superscript"/>
+        </w:rPr>
+        <w:t>-4</w:t>
+      </w:r>
+      <w:r>
+        <w:t xml:space="preserve"> +</w:t>
+      </w:r>
+      <w:r>
+        <w:t>0</w:t>
+      </w:r>
+      <w:r>
+        <w:t>x2</w:t>
+      </w:r>
+      <w:r>
+        <w:rPr>
+          <w:vertAlign w:val="superscript"/>
+        </w:rPr>
+        <w:t>-5</w:t>
+      </w:r>
+      <w:r>
+        <w:t>+0x2</w:t>
+      </w:r>
+      <w:r>
+        <w:rPr>
+          <w:vertAlign w:val="superscript"/>
+        </w:rPr>
+        <w:t>-6</w:t>
+      </w:r>
+      <w:r>
+        <w:t xml:space="preserve"> + 0x2</w:t>
+      </w:r>
+      <w:r>
+        <w:rPr>
+          <w:vertAlign w:val="superscript"/>
+        </w:rPr>
+        <w:t>-7</w:t>
+      </w:r>
+      <w:r>
+        <w:t>+0x2</w:t>
+      </w:r>
+      <w:r>
+        <w:rPr>
+          <w:vertAlign w:val="superscript"/>
+        </w:rPr>
+        <w:t>-8</w:t>
+      </w:r>
+      <w:r>
+        <w:t xml:space="preserve"> + </w:t>
+      </w:r>
+      <w:r>
+        <w:t>1</w:t>
+      </w:r>
+      <w:r>
+        <w:t>x2</w:t>
+      </w:r>
+      <w:r>
+        <w:rPr>
+          <w:vertAlign w:val="superscript"/>
+        </w:rPr>
+        <w:t>-9</w:t>
+      </w:r>
+    </w:p>
+    <w:p>
+      <w:pPr>
+        <w:pStyle w:val="ListParagraph"/>
+        <w:ind w:left="1440"/>
+        <w:rPr>
+          <w:vertAlign w:val="subscript"/>
+        </w:rPr>
+      </w:pPr>
+      <w:r>
+        <w:t xml:space="preserve">= </w:t>
+      </w:r>
+      <w:r>
+        <w:rPr>
+          <w:highlight w:val="yellow"/>
+        </w:rPr>
+        <w:t>(0.001953125)</w:t>
+      </w:r>
+      <w:r>
+        <w:rPr>
+          <w:highlight w:val="yellow"/>
+          <w:vertAlign w:val="subscript"/>
+        </w:rPr>
+        <w:t>10</w:t>
+      </w:r>
+    </w:p>
+    <w:p>
+      <w:pPr>
+        <w:pStyle w:val="ListParagraph"/>
+        <w:ind w:left="1440"/>
+        <w:rPr>
+          <w:vertAlign w:val="subscript"/>
+        </w:rPr>
+      </w:pPr>
+    </w:p>
+    <w:p>
+      <w:pPr>
+        <w:pStyle w:val="ListParagraph"/>
+        <w:numPr>
+          <w:ilvl w:val="1"/>
+          <w:numId w:val="2"/>
+        </w:numPr>
+      </w:pPr>
+      <w:r>
+        <w:t>What bias should be used in the exponent if we prefer all exponents to be non-negative? Why</w:t>
+      </w:r>
+      <w:r>
+        <w:t xml:space="preserve"> </w:t>
+      </w:r>
+      <w:r>
+        <w:t>would you choose this bias?</w:t>
+      </w:r>
+    </w:p>
+    <w:p>
+      <w:pPr>
+        <w:pStyle w:val="ListParagraph"/>
+        <w:ind w:left="1440"/>
+      </w:pPr>
+      <w:r>
+        <w:t>bias= 2</w:t>
+      </w:r>
+      <w:r>
+        <w:rPr>
+          <w:vertAlign w:val="superscript"/>
+        </w:rPr>
+        <w:t>(exponent-1)</w:t>
+      </w:r>
+      <w:r>
+        <w:t>-1=2</w:t>
+      </w:r>
+      <w:r>
+        <w:rPr>
+          <w:vertAlign w:val="superscript"/>
+        </w:rPr>
+        <w:t>(4-1)</w:t>
+      </w:r>
+      <w:r>
+        <w:t>-1=2</w:t>
+      </w:r>
+      <w:r>
+        <w:rPr>
+          <w:vertAlign w:val="superscript"/>
+        </w:rPr>
+        <w:t>3</w:t>
+      </w:r>
+      <w:r>
+        <w:t>-1=8-1=</w:t>
+      </w:r>
+      <w:r>
+        <w:rPr>
+          <w:highlight w:val="yellow"/>
+        </w:rPr>
+        <w:t>7</w:t>
+      </w:r>
+      <w:r>
+        <w:t>. I would choose that bias because</w:t>
+      </w:r>
+      <w:r>
+        <w:t xml:space="preserve"> it is more efficient to use a biased exponent, because we can use simpler integer circuits designed specifically for unsigned numbers when comparing the values of two floating-point numbers.</w:t>
+      </w:r>
+      <w:r>
+        <w:t xml:space="preserve"> </w:t>
+      </w:r>
+      <w:r>
+        <w:t>So,</w:t>
+      </w:r>
+      <w:r>
+        <w:t xml:space="preserve"> this would help us in </w:t>
+      </w:r>
+      <w:r>
+        <w:t>representing</w:t>
+      </w:r>
+      <w:r>
+        <w:t xml:space="preserve"> negative expo</w:t>
+      </w:r>
+      <w:r>
+        <w:t>nents.</w:t>
+      </w:r>
+    </w:p>
+    <w:p>
+      <w:pPr>
+        <w:pBdr>
+          <w:bottom w:val="single" w:sz="4" w:space="1" w:color="auto"/>
+        </w:pBdr>
+      </w:pPr>
     </w:p>
     <w:p>
       <w:pPr>
@@ -4934,8 +5562,855 @@
         </w:numPr>
       </w:pPr>
       <w:r>
-        <w:t>10</w:t>
-      </w:r>
+        <w:lastRenderedPageBreak/>
+        <w:t>Answer the following questions about character encoding.</w:t>
+      </w:r>
+    </w:p>
+    <w:p>
+      <w:pPr>
+        <w:pStyle w:val="ListParagraph"/>
+        <w:numPr>
+          <w:ilvl w:val="1"/>
+          <w:numId w:val="2"/>
+        </w:numPr>
+      </w:pPr>
+      <w:r>
+        <w:t>The ASCII code for the letter E is 1000101, and the ASCII code for the letter e is 1100101. Given</w:t>
+      </w:r>
+      <w:r>
+        <w:t xml:space="preserve"> </w:t>
+      </w:r>
+      <w:r>
+        <w:t>that the ASCII code for the letter M is 1001101, without looking at Table 2.7, what is the ASCII</w:t>
+      </w:r>
+      <w:r>
+        <w:t xml:space="preserve"> </w:t>
+      </w:r>
+      <w:r>
+        <w:t>code for the letter m?</w:t>
+      </w:r>
+    </w:p>
+    <w:p>
+      <w:pPr>
+        <w:pStyle w:val="ListParagraph"/>
+        <w:ind w:left="1440"/>
+      </w:pPr>
+    </w:p>
+    <w:p>
+      <w:pPr>
+        <w:pStyle w:val="ListParagraph"/>
+        <w:ind w:left="1440"/>
+      </w:pPr>
+      <w:r>
+        <w:t>E=1000101=1x2</w:t>
+      </w:r>
+      <w:r>
+        <w:rPr>
+          <w:vertAlign w:val="superscript"/>
+        </w:rPr>
+        <w:t>6</w:t>
+      </w:r>
+      <w:r>
+        <w:t xml:space="preserve"> +</w:t>
+      </w:r>
+      <w:r>
+        <w:t xml:space="preserve"> </w:t>
+      </w:r>
+      <w:r>
+        <w:t>1x2</w:t>
+      </w:r>
+      <w:r>
+        <w:rPr>
+          <w:vertAlign w:val="superscript"/>
+        </w:rPr>
+        <w:t>2</w:t>
+      </w:r>
+      <w:r>
+        <w:t xml:space="preserve"> +1x2</w:t>
+      </w:r>
+      <w:r>
+        <w:rPr>
+          <w:vertAlign w:val="superscript"/>
+        </w:rPr>
+        <w:t>0</w:t>
+      </w:r>
+      <w:r>
+        <w:t>=64+4+1=69</w:t>
+      </w:r>
+    </w:p>
+    <w:p>
+      <w:pPr>
+        <w:pStyle w:val="ListParagraph"/>
+        <w:ind w:left="1440"/>
+      </w:pPr>
+      <w:r>
+        <w:t>e=1100101=</w:t>
+      </w:r>
+      <w:r>
+        <w:t>1x2</w:t>
+      </w:r>
+      <w:r>
+        <w:rPr>
+          <w:vertAlign w:val="superscript"/>
+        </w:rPr>
+        <w:t>6</w:t>
+      </w:r>
+      <w:r>
+        <w:t xml:space="preserve"> + 1x2</w:t>
+      </w:r>
+      <w:r>
+        <w:rPr>
+          <w:vertAlign w:val="superscript"/>
+        </w:rPr>
+        <w:t>5</w:t>
+      </w:r>
+      <w:r>
+        <w:t>+</w:t>
+      </w:r>
+      <w:r>
+        <w:t xml:space="preserve"> </w:t>
+      </w:r>
+      <w:r>
+        <w:t>1x2</w:t>
+      </w:r>
+      <w:r>
+        <w:rPr>
+          <w:vertAlign w:val="superscript"/>
+        </w:rPr>
+        <w:t>2</w:t>
+      </w:r>
+      <w:r>
+        <w:t>+ 1x2</w:t>
+      </w:r>
+      <w:r>
+        <w:rPr>
+          <w:vertAlign w:val="superscript"/>
+        </w:rPr>
+        <w:t>0</w:t>
+      </w:r>
+      <w:r>
+        <w:rPr>
+          <w:vertAlign w:val="superscript"/>
+        </w:rPr>
+        <w:t xml:space="preserve"> </w:t>
+      </w:r>
+      <w:r>
+        <w:t>=64+32+4+1=101</w:t>
+      </w:r>
+    </w:p>
+    <w:p>
+      <w:pPr>
+        <w:pStyle w:val="ListParagraph"/>
+        <w:ind w:left="1440"/>
+      </w:pPr>
+      <w:r>
+        <w:t>M=1001101=</w:t>
+      </w:r>
+      <w:r>
+        <w:t>1x2</w:t>
+      </w:r>
+      <w:r>
+        <w:rPr>
+          <w:vertAlign w:val="superscript"/>
+        </w:rPr>
+        <w:t>6</w:t>
+      </w:r>
+      <w:r>
+        <w:t>+</w:t>
+      </w:r>
+      <w:r>
+        <w:t xml:space="preserve"> </w:t>
+      </w:r>
+      <w:r>
+        <w:t>1x2</w:t>
+      </w:r>
+      <w:r>
+        <w:rPr>
+          <w:vertAlign w:val="superscript"/>
+        </w:rPr>
+        <w:t>3</w:t>
+      </w:r>
+      <w:r>
+        <w:rPr>
+          <w:vertAlign w:val="superscript"/>
+        </w:rPr>
+        <w:t xml:space="preserve"> </w:t>
+      </w:r>
+      <w:r>
+        <w:t>+</w:t>
+      </w:r>
+      <w:r>
+        <w:t xml:space="preserve"> </w:t>
+      </w:r>
+      <w:r>
+        <w:t>1x2</w:t>
+      </w:r>
+      <w:r>
+        <w:rPr>
+          <w:vertAlign w:val="superscript"/>
+        </w:rPr>
+        <w:t>2</w:t>
+      </w:r>
+      <w:r>
+        <w:t>+ 1x2</w:t>
+      </w:r>
+      <w:r>
+        <w:rPr>
+          <w:vertAlign w:val="superscript"/>
+        </w:rPr>
+        <w:t>0</w:t>
+      </w:r>
+      <w:r>
+        <w:t>=</w:t>
+      </w:r>
+      <w:r>
+        <w:t>64+8</w:t>
+      </w:r>
+      <w:r>
+        <w:t>+4+1</w:t>
+      </w:r>
+      <w:r>
+        <w:t>=77</w:t>
+      </w:r>
+    </w:p>
+    <w:p>
+      <w:pPr>
+        <w:pStyle w:val="ListParagraph"/>
+        <w:ind w:left="1440"/>
+      </w:pPr>
+      <w:r>
+        <w:t>Since e-E=101-69=32</w:t>
+      </w:r>
+    </w:p>
+    <w:p>
+      <w:pPr>
+        <w:pStyle w:val="ListParagraph"/>
+        <w:ind w:left="1440"/>
+      </w:pPr>
+      <w:r>
+        <w:t>Therefore m-M=32</w:t>
+      </w:r>
+    </w:p>
+    <w:p>
+      <w:pPr>
+        <w:pStyle w:val="ListParagraph"/>
+        <w:ind w:left="1440"/>
+      </w:pPr>
+      <w:r>
+        <w:t>a</w:t>
+      </w:r>
+      <w:r>
+        <w:t xml:space="preserve">nd </w:t>
+      </w:r>
+      <w:r>
+        <w:t>m</w:t>
+      </w:r>
+      <w:r>
+        <w:t>=</w:t>
+      </w:r>
+      <w:r>
+        <w:t>32+77=109</w:t>
+      </w:r>
+    </w:p>
+    <w:p>
+      <w:pPr>
+        <w:pStyle w:val="ListParagraph"/>
+        <w:ind w:left="1440"/>
+      </w:pPr>
+      <w:r>
+        <w:t>109</w:t>
+      </w:r>
+      <w:r>
+        <w:t>÷</w:t>
+      </w:r>
+      <w:r>
+        <w:t>2=54</w:t>
+      </w:r>
+      <w:r>
+        <w:tab/>
+        <w:t>remainder 1</w:t>
+      </w:r>
+    </w:p>
+    <w:p>
+      <w:pPr>
+        <w:pStyle w:val="ListParagraph"/>
+        <w:ind w:left="1440"/>
+      </w:pPr>
+      <w:r>
+        <w:t>54</w:t>
+      </w:r>
+      <w:r>
+        <w:t>÷</w:t>
+      </w:r>
+      <w:r>
+        <w:t>2=27</w:t>
+      </w:r>
+      <w:r>
+        <w:tab/>
+        <w:t>remainder 0</w:t>
+      </w:r>
+    </w:p>
+    <w:p>
+      <w:pPr>
+        <w:pStyle w:val="ListParagraph"/>
+        <w:ind w:left="1440"/>
+      </w:pPr>
+      <w:r>
+        <w:t>27</w:t>
+      </w:r>
+      <w:r>
+        <w:t>÷</w:t>
+      </w:r>
+      <w:r>
+        <w:t>2=13</w:t>
+      </w:r>
+      <w:r>
+        <w:tab/>
+        <w:t>remainder 1</w:t>
+      </w:r>
+    </w:p>
+    <w:p>
+      <w:pPr>
+        <w:pStyle w:val="ListParagraph"/>
+        <w:ind w:left="1440"/>
+      </w:pPr>
+      <w:r>
+        <w:t>13</w:t>
+      </w:r>
+      <w:r>
+        <w:t>÷</w:t>
+      </w:r>
+      <w:r>
+        <w:t>2=6</w:t>
+      </w:r>
+      <w:r>
+        <w:tab/>
+      </w:r>
+      <w:r>
+        <w:tab/>
+        <w:t>remainder 1</w:t>
+      </w:r>
+    </w:p>
+    <w:p>
+      <w:pPr>
+        <w:pStyle w:val="ListParagraph"/>
+        <w:ind w:left="1440"/>
+      </w:pPr>
+      <w:r>
+        <w:t>6</w:t>
+      </w:r>
+      <w:r>
+        <w:t>÷</w:t>
+      </w:r>
+      <w:r>
+        <w:t>2=3</w:t>
+      </w:r>
+      <w:r>
+        <w:tab/>
+      </w:r>
+      <w:r>
+        <w:tab/>
+        <w:t>remainder 0</w:t>
+      </w:r>
+    </w:p>
+    <w:p>
+      <w:pPr>
+        <w:pStyle w:val="ListParagraph"/>
+        <w:ind w:left="1440"/>
+      </w:pPr>
+      <w:r>
+        <w:t>3</w:t>
+      </w:r>
+      <w:r>
+        <w:t>÷</w:t>
+      </w:r>
+      <w:r>
+        <w:t>2=1</w:t>
+      </w:r>
+      <w:r>
+        <w:tab/>
+      </w:r>
+      <w:r>
+        <w:tab/>
+        <w:t>remainder 1</w:t>
+      </w:r>
+    </w:p>
+    <w:p>
+      <w:pPr>
+        <w:pStyle w:val="ListParagraph"/>
+        <w:ind w:left="1440"/>
+      </w:pPr>
+      <w:r>
+        <w:t>1</w:t>
+      </w:r>
+      <w:r>
+        <w:t>÷</w:t>
+      </w:r>
+      <w:r>
+        <w:t>2=0</w:t>
+      </w:r>
+      <w:r>
+        <w:tab/>
+      </w:r>
+      <w:r>
+        <w:tab/>
+        <w:t>remainder 1</w:t>
+      </w:r>
+      <w:r>
+        <w:t xml:space="preserve"> stop</w:t>
+      </w:r>
+    </w:p>
+    <w:p>
+      <w:pPr>
+        <w:pStyle w:val="ListParagraph"/>
+        <w:ind w:left="1440"/>
+        <w:rPr>
+          <w:vertAlign w:val="subscript"/>
+        </w:rPr>
+      </w:pPr>
+      <w:r>
+        <w:t>Therefore m</w:t>
+      </w:r>
+      <w:r>
+        <w:t xml:space="preserve"> </w:t>
+      </w:r>
+      <w:r>
+        <w:t>=</w:t>
+      </w:r>
+      <w:r>
+        <w:t xml:space="preserve"> </w:t>
+      </w:r>
+      <w:r>
+        <w:rPr>
+          <w:highlight w:val="yellow"/>
+        </w:rPr>
+        <w:t>(1101101)</w:t>
+      </w:r>
+      <w:r>
+        <w:rPr>
+          <w:highlight w:val="yellow"/>
+          <w:vertAlign w:val="subscript"/>
+        </w:rPr>
+        <w:t>2</w:t>
+      </w:r>
+    </w:p>
+    <w:p>
+      <w:pPr>
+        <w:pStyle w:val="ListParagraph"/>
+        <w:ind w:left="1440"/>
+      </w:pPr>
+    </w:p>
+    <w:p>
+      <w:pPr>
+        <w:pStyle w:val="ListParagraph"/>
+        <w:numPr>
+          <w:ilvl w:val="1"/>
+          <w:numId w:val="2"/>
+        </w:numPr>
+      </w:pPr>
+      <w:r>
+        <w:t>The EBCDIC code for the letter E is 11000101, and the EBCDIC code for the letter e is 1000</w:t>
+      </w:r>
+      <w:r>
+        <w:t xml:space="preserve"> </w:t>
+      </w:r>
+      <w:r>
+        <w:t>0101. Given that the EBCDIC code for the letter M is 1101 0100, without looking at Table 2.7,</w:t>
+      </w:r>
+      <w:r>
+        <w:t xml:space="preserve"> </w:t>
+      </w:r>
+      <w:r>
+        <w:t>what is the EBCDIC code for the letter m?</w:t>
+      </w:r>
+    </w:p>
+    <w:p>
+      <w:pPr>
+        <w:pStyle w:val="ListParagraph"/>
+        <w:ind w:left="1440"/>
+      </w:pPr>
+    </w:p>
+    <w:p>
+      <w:pPr>
+        <w:pStyle w:val="ListParagraph"/>
+        <w:ind w:left="1440"/>
+      </w:pPr>
+      <w:r>
+        <w:t>E=11000101=</w:t>
+      </w:r>
+      <w:r>
+        <w:t>1x2</w:t>
+      </w:r>
+      <w:r>
+        <w:rPr>
+          <w:vertAlign w:val="superscript"/>
+        </w:rPr>
+        <w:t>7</w:t>
+      </w:r>
+      <w:r>
+        <w:t xml:space="preserve"> + 1x2</w:t>
+      </w:r>
+      <w:r>
+        <w:rPr>
+          <w:vertAlign w:val="superscript"/>
+        </w:rPr>
+        <w:t>6</w:t>
+      </w:r>
+      <w:r>
+        <w:t>+</w:t>
+      </w:r>
+      <w:r>
+        <w:t xml:space="preserve"> </w:t>
+      </w:r>
+      <w:r>
+        <w:t>1x2</w:t>
+      </w:r>
+      <w:r>
+        <w:rPr>
+          <w:vertAlign w:val="superscript"/>
+        </w:rPr>
+        <w:t>2</w:t>
+      </w:r>
+      <w:r>
+        <w:t>+ 1x2</w:t>
+      </w:r>
+      <w:r>
+        <w:rPr>
+          <w:vertAlign w:val="superscript"/>
+        </w:rPr>
+        <w:t>0</w:t>
+      </w:r>
+      <w:r>
+        <w:t>=</w:t>
+      </w:r>
+      <w:r>
+        <w:t>197</w:t>
+      </w:r>
+    </w:p>
+    <w:p>
+      <w:pPr>
+        <w:pStyle w:val="ListParagraph"/>
+        <w:ind w:left="1440"/>
+      </w:pPr>
+      <w:r>
+        <w:t>e</w:t>
+      </w:r>
+      <w:r>
+        <w:t>=10000101=</w:t>
+      </w:r>
+      <w:r>
+        <w:t>1x2</w:t>
+      </w:r>
+      <w:r>
+        <w:rPr>
+          <w:vertAlign w:val="superscript"/>
+        </w:rPr>
+        <w:t>7</w:t>
+      </w:r>
+      <w:r>
+        <w:t xml:space="preserve"> +</w:t>
+      </w:r>
+      <w:r>
+        <w:t xml:space="preserve"> </w:t>
+      </w:r>
+      <w:r>
+        <w:t>1x2</w:t>
+      </w:r>
+      <w:r>
+        <w:rPr>
+          <w:vertAlign w:val="superscript"/>
+        </w:rPr>
+        <w:t>2</w:t>
+      </w:r>
+      <w:r>
+        <w:t>+ 1x2</w:t>
+      </w:r>
+      <w:r>
+        <w:rPr>
+          <w:vertAlign w:val="superscript"/>
+        </w:rPr>
+        <w:t>0</w:t>
+      </w:r>
+      <w:r>
+        <w:t>=133</w:t>
+      </w:r>
+    </w:p>
+    <w:p>
+      <w:pPr>
+        <w:pStyle w:val="ListParagraph"/>
+        <w:ind w:left="1440"/>
+      </w:pPr>
+      <w:r>
+        <w:t>M=11010100=</w:t>
+      </w:r>
+      <w:r>
+        <w:t>1x2</w:t>
+      </w:r>
+      <w:r>
+        <w:rPr>
+          <w:vertAlign w:val="superscript"/>
+        </w:rPr>
+        <w:t>7</w:t>
+      </w:r>
+      <w:r>
+        <w:t xml:space="preserve"> + 1x2</w:t>
+      </w:r>
+      <w:r>
+        <w:rPr>
+          <w:vertAlign w:val="superscript"/>
+        </w:rPr>
+        <w:t>6</w:t>
+      </w:r>
+      <w:r>
+        <w:t>+ 1x2</w:t>
+      </w:r>
+      <w:r>
+        <w:rPr>
+          <w:vertAlign w:val="superscript"/>
+        </w:rPr>
+        <w:t>4</w:t>
+      </w:r>
+      <w:r>
+        <w:t>+ 1x2</w:t>
+      </w:r>
+      <w:r>
+        <w:rPr>
+          <w:vertAlign w:val="superscript"/>
+        </w:rPr>
+        <w:t>2</w:t>
+      </w:r>
+      <w:r>
+        <w:t>=212</w:t>
+      </w:r>
+    </w:p>
+    <w:p>
+      <w:pPr>
+        <w:pStyle w:val="ListParagraph"/>
+        <w:ind w:left="1440"/>
+      </w:pPr>
+      <w:r>
+        <w:t>Since E-e=64</w:t>
+      </w:r>
+    </w:p>
+    <w:p>
+      <w:pPr>
+        <w:pStyle w:val="ListParagraph"/>
+        <w:ind w:left="1440"/>
+      </w:pPr>
+      <w:r>
+        <w:t>Therefore M-m=64</w:t>
+      </w:r>
+    </w:p>
+    <w:p>
+      <w:pPr>
+        <w:pStyle w:val="ListParagraph"/>
+        <w:ind w:left="1440"/>
+      </w:pPr>
+      <w:r>
+        <w:t>and m=212-64=148</w:t>
+      </w:r>
+    </w:p>
+    <w:p>
+      <w:pPr>
+        <w:pStyle w:val="ListParagraph"/>
+        <w:ind w:left="1440"/>
+      </w:pPr>
+      <w:r>
+        <w:t>148</w:t>
+      </w:r>
+      <w:r>
+        <w:t>÷</w:t>
+      </w:r>
+      <w:r>
+        <w:t>2=74</w:t>
+      </w:r>
+      <w:r>
+        <w:tab/>
+        <w:t>remainder 0</w:t>
+      </w:r>
+    </w:p>
+    <w:p>
+      <w:pPr>
+        <w:pStyle w:val="ListParagraph"/>
+        <w:ind w:left="1440"/>
+      </w:pPr>
+      <w:r>
+        <w:t>74</w:t>
+      </w:r>
+      <w:r>
+        <w:t>÷</w:t>
+      </w:r>
+      <w:r>
+        <w:t>2=37</w:t>
+      </w:r>
+      <w:r>
+        <w:tab/>
+        <w:t>remainder 0</w:t>
+      </w:r>
+    </w:p>
+    <w:p>
+      <w:pPr>
+        <w:pStyle w:val="ListParagraph"/>
+        <w:ind w:left="1440"/>
+      </w:pPr>
+      <w:r>
+        <w:t>37</w:t>
+      </w:r>
+      <w:r>
+        <w:t>÷</w:t>
+      </w:r>
+      <w:r>
+        <w:t>2=18</w:t>
+      </w:r>
+      <w:r>
+        <w:tab/>
+        <w:t>remainder 1</w:t>
+      </w:r>
+    </w:p>
+    <w:p>
+      <w:pPr>
+        <w:pStyle w:val="ListParagraph"/>
+        <w:ind w:left="1440"/>
+      </w:pPr>
+      <w:r>
+        <w:t>18</w:t>
+      </w:r>
+      <w:r>
+        <w:t>÷</w:t>
+      </w:r>
+      <w:r>
+        <w:t>2=9</w:t>
+      </w:r>
+      <w:r>
+        <w:tab/>
+      </w:r>
+      <w:r>
+        <w:tab/>
+        <w:t>remainder 0</w:t>
+      </w:r>
+    </w:p>
+    <w:p>
+      <w:pPr>
+        <w:pStyle w:val="ListParagraph"/>
+        <w:ind w:left="1440"/>
+      </w:pPr>
+      <w:r>
+        <w:t>9</w:t>
+      </w:r>
+      <w:r>
+        <w:t>÷</w:t>
+      </w:r>
+      <w:r>
+        <w:t>2=4</w:t>
+      </w:r>
+      <w:r>
+        <w:tab/>
+      </w:r>
+      <w:r>
+        <w:tab/>
+        <w:t>remainder 1</w:t>
+      </w:r>
+    </w:p>
+    <w:p>
+      <w:pPr>
+        <w:pStyle w:val="ListParagraph"/>
+        <w:ind w:left="1440"/>
+      </w:pPr>
+      <w:r>
+        <w:t>4</w:t>
+      </w:r>
+      <w:r>
+        <w:t>÷</w:t>
+      </w:r>
+      <w:r>
+        <w:t>2=2</w:t>
+      </w:r>
+      <w:r>
+        <w:tab/>
+      </w:r>
+      <w:r>
+        <w:tab/>
+        <w:t>remainder 0</w:t>
+      </w:r>
+    </w:p>
+    <w:p>
+      <w:pPr>
+        <w:pStyle w:val="ListParagraph"/>
+        <w:ind w:left="1440"/>
+      </w:pPr>
+      <w:r>
+        <w:t>2</w:t>
+      </w:r>
+      <w:r>
+        <w:t>÷</w:t>
+      </w:r>
+      <w:r>
+        <w:t>2=1</w:t>
+      </w:r>
+      <w:r>
+        <w:tab/>
+      </w:r>
+      <w:r>
+        <w:tab/>
+        <w:t>remainder 0</w:t>
+      </w:r>
+    </w:p>
+    <w:p>
+      <w:pPr>
+        <w:pStyle w:val="ListParagraph"/>
+        <w:ind w:left="1440"/>
+      </w:pPr>
+      <w:r>
+        <w:t>1</w:t>
+      </w:r>
+      <w:r>
+        <w:t>÷</w:t>
+      </w:r>
+      <w:r>
+        <w:t>2=0</w:t>
+      </w:r>
+      <w:r>
+        <w:tab/>
+      </w:r>
+      <w:r>
+        <w:tab/>
+        <w:t>remainder 1 stop</w:t>
+      </w:r>
+    </w:p>
+    <w:p>
+      <w:pPr>
+        <w:pStyle w:val="ListParagraph"/>
+        <w:ind w:left="1440"/>
+        <w:rPr>
+          <w:vertAlign w:val="subscript"/>
+        </w:rPr>
+      </w:pPr>
+      <w:r>
+        <w:t xml:space="preserve">Therefore m = </w:t>
+      </w:r>
+      <w:r>
+        <w:rPr>
+          <w:highlight w:val="yellow"/>
+        </w:rPr>
+        <w:t>(10010100)</w:t>
+      </w:r>
+      <w:r>
+        <w:rPr>
+          <w:highlight w:val="yellow"/>
+          <w:vertAlign w:val="subscript"/>
+        </w:rPr>
+        <w:t>2</w:t>
+      </w:r>
+    </w:p>
+    <w:p>
+      <w:pPr>
+        <w:pBdr>
+          <w:bottom w:val="single" w:sz="4" w:space="1" w:color="auto"/>
+        </w:pBdr>
+        <w:rPr>
+          <w:vertAlign w:val="subscript"/>
+        </w:rPr>
+      </w:pPr>
     </w:p>
     <w:sectPr>
       <w:pgSz w:w="12240" w:h="15840"/>
@@ -5036,6 +6511,119 @@
     </w:lvl>
   </w:abstractNum>
   <w:abstractNum w:abstractNumId="1" w15:restartNumberingAfterBreak="0">
+    <w:nsid w:val="24365696"/>
+    <w:multiLevelType w:val="hybridMultilevel"/>
+    <w:tmpl w:val="E98E7DB8"/>
+    <w:lvl w:ilvl="0" w:tplc="04090001">
+      <w:start w:val="1"/>
+      <w:numFmt w:val="bullet"/>
+      <w:lvlText w:val=""/>
+      <w:lvlJc w:val="left"/>
+      <w:pPr>
+        <w:ind w:left="2160" w:hanging="360"/>
+      </w:pPr>
+      <w:rPr>
+        <w:rFonts w:ascii="Symbol" w:hAnsi="Symbol" w:hint="default"/>
+      </w:rPr>
+    </w:lvl>
+    <w:lvl w:ilvl="1" w:tplc="04090003" w:tentative="1">
+      <w:start w:val="1"/>
+      <w:numFmt w:val="bullet"/>
+      <w:lvlText w:val="o"/>
+      <w:lvlJc w:val="left"/>
+      <w:pPr>
+        <w:ind w:left="2880" w:hanging="360"/>
+      </w:pPr>
+      <w:rPr>
+        <w:rFonts w:ascii="Courier New" w:hAnsi="Courier New" w:cs="Courier New" w:hint="default"/>
+      </w:rPr>
+    </w:lvl>
+    <w:lvl w:ilvl="2" w:tplc="04090005" w:tentative="1">
+      <w:start w:val="1"/>
+      <w:numFmt w:val="bullet"/>
+      <w:lvlText w:val=""/>
+      <w:lvlJc w:val="left"/>
+      <w:pPr>
+        <w:ind w:left="3600" w:hanging="360"/>
+      </w:pPr>
+      <w:rPr>
+        <w:rFonts w:ascii="Wingdings" w:hAnsi="Wingdings" w:hint="default"/>
+      </w:rPr>
+    </w:lvl>
+    <w:lvl w:ilvl="3" w:tplc="04090001" w:tentative="1">
+      <w:start w:val="1"/>
+      <w:numFmt w:val="bullet"/>
+      <w:lvlText w:val=""/>
+      <w:lvlJc w:val="left"/>
+      <w:pPr>
+        <w:ind w:left="4320" w:hanging="360"/>
+      </w:pPr>
+      <w:rPr>
+        <w:rFonts w:ascii="Symbol" w:hAnsi="Symbol" w:hint="default"/>
+      </w:rPr>
+    </w:lvl>
+    <w:lvl w:ilvl="4" w:tplc="04090003" w:tentative="1">
+      <w:start w:val="1"/>
+      <w:numFmt w:val="bullet"/>
+      <w:lvlText w:val="o"/>
+      <w:lvlJc w:val="left"/>
+      <w:pPr>
+        <w:ind w:left="5040" w:hanging="360"/>
+      </w:pPr>
+      <w:rPr>
+        <w:rFonts w:ascii="Courier New" w:hAnsi="Courier New" w:cs="Courier New" w:hint="default"/>
+      </w:rPr>
+    </w:lvl>
+    <w:lvl w:ilvl="5" w:tplc="04090005" w:tentative="1">
+      <w:start w:val="1"/>
+      <w:numFmt w:val="bullet"/>
+      <w:lvlText w:val=""/>
+      <w:lvlJc w:val="left"/>
+      <w:pPr>
+        <w:ind w:left="5760" w:hanging="360"/>
+      </w:pPr>
+      <w:rPr>
+        <w:rFonts w:ascii="Wingdings" w:hAnsi="Wingdings" w:hint="default"/>
+      </w:rPr>
+    </w:lvl>
+    <w:lvl w:ilvl="6" w:tplc="04090001" w:tentative="1">
+      <w:start w:val="1"/>
+      <w:numFmt w:val="bullet"/>
+      <w:lvlText w:val=""/>
+      <w:lvlJc w:val="left"/>
+      <w:pPr>
+        <w:ind w:left="6480" w:hanging="360"/>
+      </w:pPr>
+      <w:rPr>
+        <w:rFonts w:ascii="Symbol" w:hAnsi="Symbol" w:hint="default"/>
+      </w:rPr>
+    </w:lvl>
+    <w:lvl w:ilvl="7" w:tplc="04090003" w:tentative="1">
+      <w:start w:val="1"/>
+      <w:numFmt w:val="bullet"/>
+      <w:lvlText w:val="o"/>
+      <w:lvlJc w:val="left"/>
+      <w:pPr>
+        <w:ind w:left="7200" w:hanging="360"/>
+      </w:pPr>
+      <w:rPr>
+        <w:rFonts w:ascii="Courier New" w:hAnsi="Courier New" w:cs="Courier New" w:hint="default"/>
+      </w:rPr>
+    </w:lvl>
+    <w:lvl w:ilvl="8" w:tplc="04090005" w:tentative="1">
+      <w:start w:val="1"/>
+      <w:numFmt w:val="bullet"/>
+      <w:lvlText w:val=""/>
+      <w:lvlJc w:val="left"/>
+      <w:pPr>
+        <w:ind w:left="7920" w:hanging="360"/>
+      </w:pPr>
+      <w:rPr>
+        <w:rFonts w:ascii="Wingdings" w:hAnsi="Wingdings" w:hint="default"/>
+      </w:rPr>
+    </w:lvl>
+  </w:abstractNum>
+  <w:abstractNum w:abstractNumId="2" w15:restartNumberingAfterBreak="0">
     <w:nsid w:val="24F45AB8"/>
     <w:multiLevelType w:val="hybridMultilevel"/>
     <w:tmpl w:val="3586B62E"/>
@@ -5122,10 +6710,13 @@
     </w:lvl>
   </w:abstractNum>
   <w:num w:numId="1">
-    <w:abstractNumId w:val="1"/>
+    <w:abstractNumId w:val="2"/>
   </w:num>
   <w:num w:numId="2">
     <w:abstractNumId w:val="0"/>
+  </w:num>
+  <w:num w:numId="3">
+    <w:abstractNumId w:val="1"/>
   </w:num>
 </w:numbering>
 </file>
@@ -5253,6 +6844,7 @@
     <w:lsdException w:name="HTML Sample" w:semiHidden="1" w:unhideWhenUsed="1"/>
     <w:lsdException w:name="HTML Typewriter" w:semiHidden="1" w:unhideWhenUsed="1"/>
     <w:lsdException w:name="HTML Variable" w:semiHidden="1" w:unhideWhenUsed="1"/>
+    <w:lsdException w:name="Normal Table" w:semiHidden="1" w:unhideWhenUsed="1"/>
     <w:lsdException w:name="annotation subject" w:semiHidden="1" w:unhideWhenUsed="1"/>
     <w:lsdException w:name="No List" w:semiHidden="1" w:unhideWhenUsed="1"/>
     <w:lsdException w:name="Outline List 1" w:semiHidden="1" w:unhideWhenUsed="1"/>
@@ -5299,8 +6891,10 @@
     <w:lsdException w:name="Table Subtle 2" w:semiHidden="1" w:unhideWhenUsed="1"/>
     <w:lsdException w:name="Table Web 1" w:semiHidden="1" w:unhideWhenUsed="1"/>
     <w:lsdException w:name="Table Web 2" w:semiHidden="1" w:unhideWhenUsed="1"/>
+    <w:lsdException w:name="Table Web 3" w:semiHidden="1" w:unhideWhenUsed="1"/>
     <w:lsdException w:name="Balloon Text" w:semiHidden="1" w:unhideWhenUsed="1"/>
     <w:lsdException w:name="Table Grid" w:uiPriority="39"/>
+    <w:lsdException w:name="Table Theme" w:semiHidden="1" w:unhideWhenUsed="1"/>
     <w:lsdException w:name="Placeholder Text" w:semiHidden="1"/>
     <w:lsdException w:name="No Spacing" w:uiPriority="1" w:qFormat="1"/>
     <w:lsdException w:name="Light Shading" w:uiPriority="60"/>
@@ -5572,6 +7166,29 @@
     <w:pPr>
       <w:spacing w:after="0" w:line="240" w:lineRule="auto"/>
     </w:pPr>
+  </w:style>
+  <w:style w:type="character" w:styleId="Hyperlink">
+    <w:name w:val="Hyperlink"/>
+    <w:basedOn w:val="DefaultParagraphFont"/>
+    <w:uiPriority w:val="99"/>
+    <w:unhideWhenUsed/>
+    <w:rsid w:val="00B66452"/>
+    <w:rPr>
+      <w:color w:val="0563C1" w:themeColor="hyperlink"/>
+      <w:u w:val="single"/>
+    </w:rPr>
+  </w:style>
+  <w:style w:type="character" w:styleId="UnresolvedMention">
+    <w:name w:val="Unresolved Mention"/>
+    <w:basedOn w:val="DefaultParagraphFont"/>
+    <w:uiPriority w:val="99"/>
+    <w:semiHidden/>
+    <w:unhideWhenUsed/>
+    <w:rsid w:val="00B66452"/>
+    <w:rPr>
+      <w:color w:val="605E5C"/>
+      <w:shd w:val="clear" w:color="auto" w:fill="E1DFDD"/>
+    </w:rPr>
   </w:style>
 </w:styles>
 </file>
